--- a/conspect/КПР-47Д Защита информации в КС (МДК.05.01) Горницкая Ирина Иосифовна/Шифр Гронсфельда/Шифр Гронсфельда.docx
+++ b/conspect/КПР-47Д Защита информации в КС (МДК.05.01) Горницкая Ирина Иосифовна/Шифр Гронсфельда/Шифр Гронсфельда.docx
@@ -150,7 +150,6 @@
                 <w:lang w:eastAsia="ru-RU"/>
               </w:rPr>
             </w:pPr>
-            <w:proofErr w:type="spellStart"/>
             <w:r>
               <w:rPr>
                 <w:rFonts w:ascii="Book Antiqua" w:eastAsia="Times New Roman" w:hAnsi="Book Antiqua" w:cs="Times New Roman"/>
@@ -159,18 +158,7 @@
                 <w:szCs w:val="28"/>
                 <w:lang w:eastAsia="ru-RU"/>
               </w:rPr>
-              <w:t>Новоуральский</w:t>
-            </w:r>
-            <w:proofErr w:type="spellEnd"/>
-            <w:r>
-              <w:rPr>
-                <w:rFonts w:ascii="Book Antiqua" w:eastAsia="Times New Roman" w:hAnsi="Book Antiqua" w:cs="Times New Roman"/>
-                <w:b/>
-                <w:sz w:val="28"/>
-                <w:szCs w:val="28"/>
-                <w:lang w:eastAsia="ru-RU"/>
-              </w:rPr>
-              <w:t xml:space="preserve"> технологический институт</w:t>
+              <w:t>Новоуральский технологический институт</w:t>
             </w:r>
             <w:r>
               <w:rPr>
@@ -275,7 +263,6 @@
         </w:rPr>
         <w:t>К</w:t>
       </w:r>
-      <w:proofErr w:type="spellStart"/>
       <w:r>
         <w:rPr>
           <w:rFonts w:ascii="Book Antiqua" w:eastAsia="Calibri" w:hAnsi="Book Antiqua" w:cs="Times New Roman"/>
@@ -284,18 +271,7 @@
           <w:szCs w:val="24"/>
           <w:lang w:eastAsia="ru-RU"/>
         </w:rPr>
-        <w:t>олледж</w:t>
-      </w:r>
-      <w:proofErr w:type="spellEnd"/>
-      <w:r>
-        <w:rPr>
-          <w:rFonts w:ascii="Book Antiqua" w:eastAsia="Calibri" w:hAnsi="Book Antiqua" w:cs="Times New Roman"/>
-          <w:b/>
-          <w:sz w:val="24"/>
-          <w:szCs w:val="24"/>
-          <w:lang w:eastAsia="ru-RU"/>
-        </w:rPr>
-        <w:t xml:space="preserve"> НТИ</w:t>
+        <w:t>олледж НТИ</w:t>
       </w:r>
     </w:p>
     <w:p>
@@ -820,27 +796,7 @@
                 <w:szCs w:val="24"/>
                 <w:lang w:eastAsia="ru-RU"/>
               </w:rPr>
-              <w:t xml:space="preserve">студент </w:t>
-            </w:r>
-            <w:proofErr w:type="gramStart"/>
-            <w:r>
-              <w:rPr>
-                <w:rFonts w:ascii="Times New Roman" w:eastAsia="Times New Roman" w:hAnsi="Times New Roman" w:cs="Times New Roman"/>
-                <w:sz w:val="24"/>
-                <w:szCs w:val="24"/>
-                <w:lang w:eastAsia="ru-RU"/>
-              </w:rPr>
-              <w:t>группы  КПР</w:t>
-            </w:r>
-            <w:proofErr w:type="gramEnd"/>
-            <w:r>
-              <w:rPr>
-                <w:rFonts w:ascii="Times New Roman" w:eastAsia="Times New Roman" w:hAnsi="Times New Roman" w:cs="Times New Roman"/>
-                <w:sz w:val="24"/>
-                <w:szCs w:val="24"/>
-                <w:lang w:eastAsia="ru-RU"/>
-              </w:rPr>
-              <w:t>–47 Д</w:t>
+              <w:t>студент группы  КПР–47 Д</w:t>
             </w:r>
           </w:p>
           <w:p>
@@ -1178,25 +1134,14 @@
                 <w:lang w:eastAsia="ru-RU"/>
               </w:rPr>
             </w:pPr>
-            <w:proofErr w:type="spellStart"/>
-            <w:r>
-              <w:rPr>
-                <w:rFonts w:ascii="Times New Roman" w:eastAsia="Times New Roman" w:hAnsi="Times New Roman" w:cs="Times New Roman"/>
-                <w:sz w:val="24"/>
-                <w:szCs w:val="24"/>
-                <w:lang w:eastAsia="ru-RU"/>
-              </w:rPr>
-              <w:t>Горницкая</w:t>
-            </w:r>
-            <w:proofErr w:type="spellEnd"/>
-            <w:r>
-              <w:rPr>
-                <w:rFonts w:ascii="Times New Roman" w:eastAsia="Times New Roman" w:hAnsi="Times New Roman" w:cs="Times New Roman"/>
-                <w:sz w:val="24"/>
-                <w:szCs w:val="24"/>
-                <w:lang w:eastAsia="ru-RU"/>
-              </w:rPr>
-              <w:t xml:space="preserve"> И.И.</w:t>
+            <w:r>
+              <w:rPr>
+                <w:rFonts w:ascii="Times New Roman" w:eastAsia="Times New Roman" w:hAnsi="Times New Roman" w:cs="Times New Roman"/>
+                <w:sz w:val="24"/>
+                <w:szCs w:val="24"/>
+                <w:lang w:eastAsia="ru-RU"/>
+              </w:rPr>
+              <w:t>Горницкая И.И.</w:t>
             </w:r>
           </w:p>
         </w:tc>
@@ -1509,79 +1454,27 @@
         <w:jc w:val="both"/>
         <w:rPr>
           <w:rFonts w:ascii="Times New Roman" w:hAnsi="Times New Roman" w:cs="Times New Roman"/>
-          <w:sz w:val="28"/>
-          <w:szCs w:val="28"/>
+          <w:sz w:val="24"/>
+          <w:szCs w:val="24"/>
         </w:rPr>
       </w:pPr>
       <w:r>
         <w:rPr>
           <w:rFonts w:ascii="Times New Roman" w:hAnsi="Times New Roman" w:cs="Times New Roman"/>
-          <w:sz w:val="28"/>
-          <w:szCs w:val="28"/>
+          <w:sz w:val="24"/>
+          <w:szCs w:val="24"/>
         </w:rPr>
         <w:lastRenderedPageBreak/>
-        <w:t xml:space="preserve">В современном мире цифровая безопасность является очень важной частью общества. Из-за этого появились разные методы шифрования, одним из них является шифр </w:t>
+        <w:t>В современном мире цифровая безопасность является очень важной частью общества. Из-за этого появились разные методы шифрования, одним из них является шифр Гронсфельда. При помощи шифр Гронсфельда можно понять базу шифрования.</w:t>
       </w:r>
-      <w:proofErr w:type="spellStart"/>
-      <w:r>
+    </w:p>
+    <w:p>
+      <w:pPr>
+        <w:jc w:val="both"/>
         <w:rPr>
           <w:rFonts w:ascii="Times New Roman" w:hAnsi="Times New Roman" w:cs="Times New Roman"/>
-          <w:sz w:val="28"/>
-          <w:szCs w:val="28"/>
-        </w:rPr>
-        <w:t>Гронсфельда</w:t>
-      </w:r>
-      <w:proofErr w:type="spellEnd"/>
-      <w:r>
-        <w:rPr>
-          <w:rFonts w:ascii="Times New Roman" w:hAnsi="Times New Roman" w:cs="Times New Roman"/>
-          <w:sz w:val="28"/>
-          <w:szCs w:val="28"/>
-        </w:rPr>
-        <w:t>.</w:t>
-      </w:r>
-      <w:r>
-        <w:rPr>
-          <w:rFonts w:ascii="Times New Roman" w:hAnsi="Times New Roman" w:cs="Times New Roman"/>
-          <w:sz w:val="28"/>
-          <w:szCs w:val="28"/>
-        </w:rPr>
-        <w:t xml:space="preserve"> При помощи ш</w:t>
-      </w:r>
-      <w:r>
-        <w:rPr>
-          <w:rFonts w:ascii="Times New Roman" w:hAnsi="Times New Roman" w:cs="Times New Roman"/>
-          <w:sz w:val="28"/>
-          <w:szCs w:val="28"/>
-        </w:rPr>
-        <w:t xml:space="preserve">ифр </w:t>
-      </w:r>
-      <w:proofErr w:type="spellStart"/>
-      <w:r>
-        <w:rPr>
-          <w:rFonts w:ascii="Times New Roman" w:hAnsi="Times New Roman" w:cs="Times New Roman"/>
-          <w:sz w:val="28"/>
-          <w:szCs w:val="28"/>
-        </w:rPr>
-        <w:t>Гронсфельда</w:t>
-      </w:r>
-      <w:proofErr w:type="spellEnd"/>
-      <w:r>
-        <w:rPr>
-          <w:rFonts w:ascii="Times New Roman" w:hAnsi="Times New Roman" w:cs="Times New Roman"/>
-          <w:sz w:val="28"/>
-          <w:szCs w:val="28"/>
-        </w:rPr>
-        <w:t xml:space="preserve"> можно понять базу шифрования.</w:t>
-      </w:r>
-    </w:p>
-    <w:p>
-      <w:pPr>
-        <w:jc w:val="both"/>
-        <w:rPr>
-          <w:rFonts w:ascii="Times New Roman" w:hAnsi="Times New Roman" w:cs="Times New Roman"/>
-          <w:sz w:val="28"/>
-          <w:szCs w:val="28"/>
+          <w:sz w:val="24"/>
+          <w:szCs w:val="24"/>
         </w:rPr>
       </w:pPr>
     </w:p>
@@ -1591,53 +1484,17 @@
         <w:jc w:val="both"/>
         <w:rPr>
           <w:rFonts w:ascii="Times New Roman" w:hAnsi="Times New Roman" w:cs="Times New Roman"/>
-          <w:sz w:val="28"/>
-          <w:szCs w:val="28"/>
+          <w:sz w:val="24"/>
+          <w:szCs w:val="24"/>
         </w:rPr>
       </w:pPr>
       <w:r>
         <w:rPr>
           <w:rFonts w:ascii="Times New Roman" w:hAnsi="Times New Roman" w:cs="Times New Roman"/>
-          <w:sz w:val="28"/>
-          <w:szCs w:val="28"/>
-        </w:rPr>
-        <w:t xml:space="preserve">Шифр </w:t>
-      </w:r>
-      <w:proofErr w:type="spellStart"/>
-      <w:r>
-        <w:rPr>
-          <w:rFonts w:ascii="Times New Roman" w:hAnsi="Times New Roman" w:cs="Times New Roman"/>
-          <w:sz w:val="28"/>
-          <w:szCs w:val="28"/>
-        </w:rPr>
-        <w:t>Гронсфельда</w:t>
-      </w:r>
-      <w:proofErr w:type="spellEnd"/>
-      <w:r>
-        <w:rPr>
-          <w:rFonts w:ascii="Times New Roman" w:hAnsi="Times New Roman" w:cs="Times New Roman"/>
-          <w:sz w:val="28"/>
-          <w:szCs w:val="28"/>
-        </w:rPr>
-        <w:t xml:space="preserve"> представляет собой модификацию шифра Цезаря числовым ключом. Для этого под буквами исходного сообщения записывают цифры числового ключа. Если ключ короче сообщения, то его запись циклически повторяют. </w:t>
-      </w:r>
-      <w:proofErr w:type="spellStart"/>
-      <w:r>
-        <w:rPr>
-          <w:rFonts w:ascii="Times New Roman" w:hAnsi="Times New Roman" w:cs="Times New Roman"/>
-          <w:sz w:val="28"/>
-          <w:szCs w:val="28"/>
-        </w:rPr>
-        <w:t>Шифртекст</w:t>
-      </w:r>
-      <w:proofErr w:type="spellEnd"/>
-      <w:r>
-        <w:rPr>
-          <w:rFonts w:ascii="Times New Roman" w:hAnsi="Times New Roman" w:cs="Times New Roman"/>
-          <w:sz w:val="28"/>
-          <w:szCs w:val="28"/>
-        </w:rPr>
-        <w:t xml:space="preserve"> получают примерно, как в шифре Цезаря, но отсчитывают по алфавиту не третью букву, а выбирают ту букву, которая смещена по алфавиту на соответствующую цифру ключа.</w:t>
+          <w:sz w:val="24"/>
+          <w:szCs w:val="24"/>
+        </w:rPr>
+        <w:t>Шифр Гронсфельда представляет собой модификацию шифра Цезаря числовым ключом. Для этого под буквами исходного сообщения записывают цифры числового ключа. Если ключ короче сообщения, то его запись циклически повторяют. Шифртекст получают примерно, как в шифре Цезаря, но отсчитывают по алфавиту не третью букву, а выбирают ту букву, которая смещена по алфавиту на соответствующую цифру ключа.</w:t>
       </w:r>
     </w:p>
     <w:p>
@@ -1646,8 +1503,8 @@
         <w:jc w:val="both"/>
         <w:rPr>
           <w:rFonts w:ascii="Times New Roman" w:hAnsi="Times New Roman" w:cs="Times New Roman"/>
-          <w:sz w:val="28"/>
-          <w:szCs w:val="28"/>
+          <w:sz w:val="24"/>
+          <w:szCs w:val="24"/>
         </w:rPr>
       </w:pPr>
     </w:p>
@@ -1657,91 +1514,41 @@
         <w:jc w:val="both"/>
         <w:rPr>
           <w:rFonts w:ascii="Times New Roman" w:hAnsi="Times New Roman" w:cs="Times New Roman"/>
-          <w:sz w:val="28"/>
-          <w:szCs w:val="28"/>
+          <w:sz w:val="24"/>
+          <w:szCs w:val="24"/>
         </w:rPr>
       </w:pPr>
       <w:r>
         <w:rPr>
           <w:rFonts w:ascii="Times New Roman" w:hAnsi="Times New Roman" w:cs="Times New Roman"/>
-          <w:sz w:val="28"/>
-          <w:szCs w:val="28"/>
-        </w:rPr>
-        <w:t>Ш</w:t>
+          <w:sz w:val="24"/>
+          <w:szCs w:val="24"/>
+        </w:rPr>
+        <w:t>Шифр Гронсфельда имеет следующий способ шифрования. Допустим, мы хотим зашифровать слово «ТАЙНЫ», используя ключ «103». Записываем циклически под словом ТАЙНЫ наш ключ, после чего сдвигаем по алфавиту каждую букву на столько букв вперед, сколько указано ниже, получим таблицу 1:</w:t>
       </w:r>
+    </w:p>
+    <w:p>
+      <w:pPr>
+        <w:rPr>
+          <w:rFonts w:ascii="Times New Roman" w:hAnsi="Times New Roman" w:cs="Times New Roman"/>
+          <w:sz w:val="24"/>
+          <w:szCs w:val="24"/>
+        </w:rPr>
+      </w:pPr>
       <w:r>
         <w:rPr>
           <w:rFonts w:ascii="Times New Roman" w:hAnsi="Times New Roman" w:cs="Times New Roman"/>
-          <w:sz w:val="28"/>
-          <w:szCs w:val="28"/>
-        </w:rPr>
-        <w:t xml:space="preserve">ифр </w:t>
-      </w:r>
-      <w:proofErr w:type="spellStart"/>
-      <w:r>
-        <w:rPr>
-          <w:rFonts w:ascii="Times New Roman" w:hAnsi="Times New Roman" w:cs="Times New Roman"/>
-          <w:sz w:val="28"/>
-          <w:szCs w:val="28"/>
-        </w:rPr>
-        <w:t>Гронсфельда</w:t>
-      </w:r>
-      <w:proofErr w:type="spellEnd"/>
-      <w:r>
-        <w:rPr>
-          <w:rFonts w:ascii="Times New Roman" w:hAnsi="Times New Roman" w:cs="Times New Roman"/>
-          <w:sz w:val="28"/>
-          <w:szCs w:val="28"/>
-        </w:rPr>
-        <w:t xml:space="preserve"> имеет следующий способ шифрования. Д</w:t>
-      </w:r>
-      <w:r>
-        <w:rPr>
-          <w:rFonts w:ascii="Times New Roman" w:hAnsi="Times New Roman" w:cs="Times New Roman"/>
-          <w:sz w:val="28"/>
-          <w:szCs w:val="28"/>
-        </w:rPr>
-        <w:t>опустим, мы хотим зашифровать слово «ТАЙНЫ», используя ключ «103». Записываем циклически под словом ТАЙНЫ наш ключ, после чего сдвигаем по алфавиту каждую букву на столько букв вперед, сколько указано ниже, получим</w:t>
-      </w:r>
-      <w:r>
-        <w:rPr>
-          <w:rFonts w:ascii="Times New Roman" w:hAnsi="Times New Roman" w:cs="Times New Roman"/>
-          <w:sz w:val="28"/>
-          <w:szCs w:val="28"/>
-        </w:rPr>
-        <w:t xml:space="preserve"> таблицу 1</w:t>
-      </w:r>
-      <w:r>
-        <w:rPr>
-          <w:rFonts w:ascii="Times New Roman" w:hAnsi="Times New Roman" w:cs="Times New Roman"/>
-          <w:sz w:val="28"/>
-          <w:szCs w:val="28"/>
-        </w:rPr>
-        <w:t>:</w:t>
-      </w:r>
-    </w:p>
-    <w:p>
-      <w:pPr>
-        <w:rPr>
-          <w:rFonts w:ascii="Times New Roman" w:hAnsi="Times New Roman" w:cs="Times New Roman"/>
-          <w:sz w:val="28"/>
-          <w:szCs w:val="28"/>
-        </w:rPr>
-      </w:pPr>
-      <w:r>
-        <w:rPr>
-          <w:rFonts w:ascii="Times New Roman" w:hAnsi="Times New Roman" w:cs="Times New Roman"/>
-          <w:sz w:val="28"/>
-          <w:szCs w:val="28"/>
+          <w:sz w:val="24"/>
+          <w:szCs w:val="24"/>
         </w:rPr>
         <w:t xml:space="preserve">Таблица 1 </w:t>
       </w:r>
       <w:r>
         <w:rPr>
-          <w:rFonts w:ascii="Arial" w:hAnsi="Arial" w:cs="Arial"/>
+          <w:rFonts w:ascii="Times New Roman" w:hAnsi="Times New Roman" w:cs="Times New Roman"/>
           <w:color w:val="333333"/>
-          <w:sz w:val="27"/>
-          <w:szCs w:val="27"/>
+          <w:sz w:val="24"/>
+          <w:szCs w:val="24"/>
           <w:shd w:val="clear" w:color="auto" w:fill="FFFFFF"/>
         </w:rPr>
         <w:t>—</w:t>
@@ -1749,21 +1556,11 @@
       <w:r>
         <w:rPr>
           <w:rFonts w:ascii="Times New Roman" w:hAnsi="Times New Roman" w:cs="Times New Roman"/>
-          <w:sz w:val="28"/>
-          <w:szCs w:val="28"/>
-        </w:rPr>
-        <w:t xml:space="preserve"> Шифр </w:t>
+          <w:sz w:val="24"/>
+          <w:szCs w:val="24"/>
+        </w:rPr>
+        <w:t xml:space="preserve"> Шифр Гронсфельда</w:t>
       </w:r>
-      <w:proofErr w:type="spellStart"/>
-      <w:r>
-        <w:rPr>
-          <w:rFonts w:ascii="Times New Roman" w:hAnsi="Times New Roman" w:cs="Times New Roman"/>
-          <w:sz w:val="28"/>
-          <w:szCs w:val="28"/>
-        </w:rPr>
-        <w:t>Гронсфельда</w:t>
-      </w:r>
-      <w:proofErr w:type="spellEnd"/>
     </w:p>
     <w:tbl>
       <w:tblPr>
@@ -1788,15 +1585,15 @@
             <w:pPr>
               <w:rPr>
                 <w:rFonts w:ascii="Times New Roman" w:hAnsi="Times New Roman" w:cs="Times New Roman"/>
-                <w:sz w:val="28"/>
-                <w:szCs w:val="28"/>
-              </w:rPr>
-            </w:pPr>
-            <w:r>
-              <w:rPr>
-                <w:rFonts w:ascii="Times New Roman" w:hAnsi="Times New Roman" w:cs="Times New Roman"/>
-                <w:sz w:val="28"/>
-                <w:szCs w:val="28"/>
+                <w:sz w:val="24"/>
+                <w:szCs w:val="24"/>
+              </w:rPr>
+            </w:pPr>
+            <w:r>
+              <w:rPr>
+                <w:rFonts w:ascii="Times New Roman" w:hAnsi="Times New Roman" w:cs="Times New Roman"/>
+                <w:sz w:val="24"/>
+                <w:szCs w:val="24"/>
               </w:rPr>
               <w:t>Т</w:t>
             </w:r>
@@ -1811,15 +1608,15 @@
             <w:pPr>
               <w:rPr>
                 <w:rFonts w:ascii="Times New Roman" w:hAnsi="Times New Roman" w:cs="Times New Roman"/>
-                <w:sz w:val="28"/>
-                <w:szCs w:val="28"/>
-              </w:rPr>
-            </w:pPr>
-            <w:r>
-              <w:rPr>
-                <w:rFonts w:ascii="Times New Roman" w:hAnsi="Times New Roman" w:cs="Times New Roman"/>
-                <w:sz w:val="28"/>
-                <w:szCs w:val="28"/>
+                <w:sz w:val="24"/>
+                <w:szCs w:val="24"/>
+              </w:rPr>
+            </w:pPr>
+            <w:r>
+              <w:rPr>
+                <w:rFonts w:ascii="Times New Roman" w:hAnsi="Times New Roman" w:cs="Times New Roman"/>
+                <w:sz w:val="24"/>
+                <w:szCs w:val="24"/>
               </w:rPr>
               <w:t>А</w:t>
             </w:r>
@@ -1834,15 +1631,15 @@
             <w:pPr>
               <w:rPr>
                 <w:rFonts w:ascii="Times New Roman" w:hAnsi="Times New Roman" w:cs="Times New Roman"/>
-                <w:sz w:val="28"/>
-                <w:szCs w:val="28"/>
-              </w:rPr>
-            </w:pPr>
-            <w:r>
-              <w:rPr>
-                <w:rFonts w:ascii="Times New Roman" w:hAnsi="Times New Roman" w:cs="Times New Roman"/>
-                <w:sz w:val="28"/>
-                <w:szCs w:val="28"/>
+                <w:sz w:val="24"/>
+                <w:szCs w:val="24"/>
+              </w:rPr>
+            </w:pPr>
+            <w:r>
+              <w:rPr>
+                <w:rFonts w:ascii="Times New Roman" w:hAnsi="Times New Roman" w:cs="Times New Roman"/>
+                <w:sz w:val="24"/>
+                <w:szCs w:val="24"/>
               </w:rPr>
               <w:t>Й</w:t>
             </w:r>
@@ -1857,15 +1654,15 @@
             <w:pPr>
               <w:rPr>
                 <w:rFonts w:ascii="Times New Roman" w:hAnsi="Times New Roman" w:cs="Times New Roman"/>
-                <w:sz w:val="28"/>
-                <w:szCs w:val="28"/>
-              </w:rPr>
-            </w:pPr>
-            <w:r>
-              <w:rPr>
-                <w:rFonts w:ascii="Times New Roman" w:hAnsi="Times New Roman" w:cs="Times New Roman"/>
-                <w:sz w:val="28"/>
-                <w:szCs w:val="28"/>
+                <w:sz w:val="24"/>
+                <w:szCs w:val="24"/>
+              </w:rPr>
+            </w:pPr>
+            <w:r>
+              <w:rPr>
+                <w:rFonts w:ascii="Times New Roman" w:hAnsi="Times New Roman" w:cs="Times New Roman"/>
+                <w:sz w:val="24"/>
+                <w:szCs w:val="24"/>
               </w:rPr>
               <w:t>Н</w:t>
             </w:r>
@@ -1880,15 +1677,15 @@
             <w:pPr>
               <w:rPr>
                 <w:rFonts w:ascii="Times New Roman" w:hAnsi="Times New Roman" w:cs="Times New Roman"/>
-                <w:sz w:val="28"/>
-                <w:szCs w:val="28"/>
-              </w:rPr>
-            </w:pPr>
-            <w:r>
-              <w:rPr>
-                <w:rFonts w:ascii="Times New Roman" w:hAnsi="Times New Roman" w:cs="Times New Roman"/>
-                <w:sz w:val="28"/>
-                <w:szCs w:val="28"/>
+                <w:sz w:val="24"/>
+                <w:szCs w:val="24"/>
+              </w:rPr>
+            </w:pPr>
+            <w:r>
+              <w:rPr>
+                <w:rFonts w:ascii="Times New Roman" w:hAnsi="Times New Roman" w:cs="Times New Roman"/>
+                <w:sz w:val="24"/>
+                <w:szCs w:val="24"/>
               </w:rPr>
               <w:t>А</w:t>
             </w:r>
@@ -1905,15 +1702,15 @@
             <w:pPr>
               <w:rPr>
                 <w:rFonts w:ascii="Times New Roman" w:hAnsi="Times New Roman" w:cs="Times New Roman"/>
-                <w:sz w:val="28"/>
-                <w:szCs w:val="28"/>
-              </w:rPr>
-            </w:pPr>
-            <w:r>
-              <w:rPr>
-                <w:rFonts w:ascii="Times New Roman" w:hAnsi="Times New Roman" w:cs="Times New Roman"/>
-                <w:sz w:val="28"/>
-                <w:szCs w:val="28"/>
+                <w:sz w:val="24"/>
+                <w:szCs w:val="24"/>
+              </w:rPr>
+            </w:pPr>
+            <w:r>
+              <w:rPr>
+                <w:rFonts w:ascii="Times New Roman" w:hAnsi="Times New Roman" w:cs="Times New Roman"/>
+                <w:sz w:val="24"/>
+                <w:szCs w:val="24"/>
               </w:rPr>
               <w:t>1</w:t>
             </w:r>
@@ -1928,15 +1725,15 @@
             <w:pPr>
               <w:rPr>
                 <w:rFonts w:ascii="Times New Roman" w:hAnsi="Times New Roman" w:cs="Times New Roman"/>
-                <w:sz w:val="28"/>
-                <w:szCs w:val="28"/>
-              </w:rPr>
-            </w:pPr>
-            <w:r>
-              <w:rPr>
-                <w:rFonts w:ascii="Times New Roman" w:hAnsi="Times New Roman" w:cs="Times New Roman"/>
-                <w:sz w:val="28"/>
-                <w:szCs w:val="28"/>
+                <w:sz w:val="24"/>
+                <w:szCs w:val="24"/>
+              </w:rPr>
+            </w:pPr>
+            <w:r>
+              <w:rPr>
+                <w:rFonts w:ascii="Times New Roman" w:hAnsi="Times New Roman" w:cs="Times New Roman"/>
+                <w:sz w:val="24"/>
+                <w:szCs w:val="24"/>
               </w:rPr>
               <w:t>0</w:t>
             </w:r>
@@ -1951,15 +1748,15 @@
             <w:pPr>
               <w:rPr>
                 <w:rFonts w:ascii="Times New Roman" w:hAnsi="Times New Roman" w:cs="Times New Roman"/>
-                <w:sz w:val="28"/>
-                <w:szCs w:val="28"/>
-              </w:rPr>
-            </w:pPr>
-            <w:r>
-              <w:rPr>
-                <w:rFonts w:ascii="Times New Roman" w:hAnsi="Times New Roman" w:cs="Times New Roman"/>
-                <w:sz w:val="28"/>
-                <w:szCs w:val="28"/>
+                <w:sz w:val="24"/>
+                <w:szCs w:val="24"/>
+              </w:rPr>
+            </w:pPr>
+            <w:r>
+              <w:rPr>
+                <w:rFonts w:ascii="Times New Roman" w:hAnsi="Times New Roman" w:cs="Times New Roman"/>
+                <w:sz w:val="24"/>
+                <w:szCs w:val="24"/>
               </w:rPr>
               <w:t>3</w:t>
             </w:r>
@@ -1974,15 +1771,15 @@
             <w:pPr>
               <w:rPr>
                 <w:rFonts w:ascii="Times New Roman" w:hAnsi="Times New Roman" w:cs="Times New Roman"/>
-                <w:sz w:val="28"/>
-                <w:szCs w:val="28"/>
-              </w:rPr>
-            </w:pPr>
-            <w:r>
-              <w:rPr>
-                <w:rFonts w:ascii="Times New Roman" w:hAnsi="Times New Roman" w:cs="Times New Roman"/>
-                <w:sz w:val="28"/>
-                <w:szCs w:val="28"/>
+                <w:sz w:val="24"/>
+                <w:szCs w:val="24"/>
+              </w:rPr>
+            </w:pPr>
+            <w:r>
+              <w:rPr>
+                <w:rFonts w:ascii="Times New Roman" w:hAnsi="Times New Roman" w:cs="Times New Roman"/>
+                <w:sz w:val="24"/>
+                <w:szCs w:val="24"/>
               </w:rPr>
               <w:t>1</w:t>
             </w:r>
@@ -1997,15 +1794,15 @@
             <w:pPr>
               <w:rPr>
                 <w:rFonts w:ascii="Times New Roman" w:hAnsi="Times New Roman" w:cs="Times New Roman"/>
-                <w:sz w:val="28"/>
-                <w:szCs w:val="28"/>
-              </w:rPr>
-            </w:pPr>
-            <w:r>
-              <w:rPr>
-                <w:rFonts w:ascii="Times New Roman" w:hAnsi="Times New Roman" w:cs="Times New Roman"/>
-                <w:sz w:val="28"/>
-                <w:szCs w:val="28"/>
+                <w:sz w:val="24"/>
+                <w:szCs w:val="24"/>
+              </w:rPr>
+            </w:pPr>
+            <w:r>
+              <w:rPr>
+                <w:rFonts w:ascii="Times New Roman" w:hAnsi="Times New Roman" w:cs="Times New Roman"/>
+                <w:sz w:val="24"/>
+                <w:szCs w:val="24"/>
               </w:rPr>
               <w:t>0</w:t>
             </w:r>
@@ -2022,15 +1819,15 @@
             <w:pPr>
               <w:rPr>
                 <w:rFonts w:ascii="Times New Roman" w:hAnsi="Times New Roman" w:cs="Times New Roman"/>
-                <w:sz w:val="28"/>
-                <w:szCs w:val="28"/>
-              </w:rPr>
-            </w:pPr>
-            <w:r>
-              <w:rPr>
-                <w:rFonts w:ascii="Times New Roman" w:hAnsi="Times New Roman" w:cs="Times New Roman"/>
-                <w:sz w:val="28"/>
-                <w:szCs w:val="28"/>
+                <w:sz w:val="24"/>
+                <w:szCs w:val="24"/>
+              </w:rPr>
+            </w:pPr>
+            <w:r>
+              <w:rPr>
+                <w:rFonts w:ascii="Times New Roman" w:hAnsi="Times New Roman" w:cs="Times New Roman"/>
+                <w:sz w:val="24"/>
+                <w:szCs w:val="24"/>
               </w:rPr>
               <w:t>У</w:t>
             </w:r>
@@ -2045,15 +1842,15 @@
             <w:pPr>
               <w:rPr>
                 <w:rFonts w:ascii="Times New Roman" w:hAnsi="Times New Roman" w:cs="Times New Roman"/>
-                <w:sz w:val="28"/>
-                <w:szCs w:val="28"/>
-              </w:rPr>
-            </w:pPr>
-            <w:r>
-              <w:rPr>
-                <w:rFonts w:ascii="Times New Roman" w:hAnsi="Times New Roman" w:cs="Times New Roman"/>
-                <w:sz w:val="28"/>
-                <w:szCs w:val="28"/>
+                <w:sz w:val="24"/>
+                <w:szCs w:val="24"/>
+              </w:rPr>
+            </w:pPr>
+            <w:r>
+              <w:rPr>
+                <w:rFonts w:ascii="Times New Roman" w:hAnsi="Times New Roman" w:cs="Times New Roman"/>
+                <w:sz w:val="24"/>
+                <w:szCs w:val="24"/>
               </w:rPr>
               <w:t>А</w:t>
             </w:r>
@@ -2068,15 +1865,15 @@
             <w:pPr>
               <w:rPr>
                 <w:rFonts w:ascii="Times New Roman" w:hAnsi="Times New Roman" w:cs="Times New Roman"/>
-                <w:sz w:val="28"/>
-                <w:szCs w:val="28"/>
-              </w:rPr>
-            </w:pPr>
-            <w:r>
-              <w:rPr>
-                <w:rFonts w:ascii="Times New Roman" w:hAnsi="Times New Roman" w:cs="Times New Roman"/>
-                <w:sz w:val="28"/>
-                <w:szCs w:val="28"/>
+                <w:sz w:val="24"/>
+                <w:szCs w:val="24"/>
+              </w:rPr>
+            </w:pPr>
+            <w:r>
+              <w:rPr>
+                <w:rFonts w:ascii="Times New Roman" w:hAnsi="Times New Roman" w:cs="Times New Roman"/>
+                <w:sz w:val="24"/>
+                <w:szCs w:val="24"/>
               </w:rPr>
               <w:t>М</w:t>
             </w:r>
@@ -2091,15 +1888,15 @@
             <w:pPr>
               <w:rPr>
                 <w:rFonts w:ascii="Times New Roman" w:hAnsi="Times New Roman" w:cs="Times New Roman"/>
-                <w:sz w:val="28"/>
-                <w:szCs w:val="28"/>
-              </w:rPr>
-            </w:pPr>
-            <w:r>
-              <w:rPr>
-                <w:rFonts w:ascii="Times New Roman" w:hAnsi="Times New Roman" w:cs="Times New Roman"/>
-                <w:sz w:val="28"/>
-                <w:szCs w:val="28"/>
+                <w:sz w:val="24"/>
+                <w:szCs w:val="24"/>
+              </w:rPr>
+            </w:pPr>
+            <w:r>
+              <w:rPr>
+                <w:rFonts w:ascii="Times New Roman" w:hAnsi="Times New Roman" w:cs="Times New Roman"/>
+                <w:sz w:val="24"/>
+                <w:szCs w:val="24"/>
               </w:rPr>
               <w:t>О</w:t>
             </w:r>
@@ -2114,15 +1911,15 @@
             <w:pPr>
               <w:rPr>
                 <w:rFonts w:ascii="Times New Roman" w:hAnsi="Times New Roman" w:cs="Times New Roman"/>
-                <w:sz w:val="28"/>
-                <w:szCs w:val="28"/>
-              </w:rPr>
-            </w:pPr>
-            <w:r>
-              <w:rPr>
-                <w:rFonts w:ascii="Times New Roman" w:hAnsi="Times New Roman" w:cs="Times New Roman"/>
-                <w:sz w:val="28"/>
-                <w:szCs w:val="28"/>
+                <w:sz w:val="24"/>
+                <w:szCs w:val="24"/>
+              </w:rPr>
+            </w:pPr>
+            <w:r>
+              <w:rPr>
+                <w:rFonts w:ascii="Times New Roman" w:hAnsi="Times New Roman" w:cs="Times New Roman"/>
+                <w:sz w:val="24"/>
+                <w:szCs w:val="24"/>
               </w:rPr>
               <w:t>А</w:t>
             </w:r>
@@ -2136,8 +1933,8 @@
         <w:jc w:val="both"/>
         <w:rPr>
           <w:rFonts w:ascii="Times New Roman" w:hAnsi="Times New Roman" w:cs="Times New Roman"/>
-          <w:sz w:val="28"/>
-          <w:szCs w:val="28"/>
+          <w:sz w:val="24"/>
+          <w:szCs w:val="24"/>
         </w:rPr>
       </w:pPr>
     </w:p>
@@ -2147,15 +1944,15 @@
         <w:jc w:val="both"/>
         <w:rPr>
           <w:rFonts w:ascii="Times New Roman" w:hAnsi="Times New Roman" w:cs="Times New Roman"/>
-          <w:sz w:val="28"/>
-          <w:szCs w:val="28"/>
+          <w:sz w:val="24"/>
+          <w:szCs w:val="24"/>
         </w:rPr>
       </w:pPr>
       <w:r>
         <w:rPr>
           <w:rFonts w:ascii="Times New Roman" w:hAnsi="Times New Roman" w:cs="Times New Roman"/>
-          <w:sz w:val="28"/>
-          <w:szCs w:val="28"/>
+          <w:sz w:val="24"/>
+          <w:szCs w:val="24"/>
         </w:rPr>
         <w:t>Соответственно для дешифровки, сдвиг по алфавиту происходит в обратную сторону.</w:t>
       </w:r>
@@ -2166,8 +1963,8 @@
         <w:jc w:val="both"/>
         <w:rPr>
           <w:rFonts w:ascii="Times New Roman" w:hAnsi="Times New Roman" w:cs="Times New Roman"/>
-          <w:sz w:val="28"/>
-          <w:szCs w:val="28"/>
+          <w:sz w:val="24"/>
+          <w:szCs w:val="24"/>
         </w:rPr>
       </w:pPr>
     </w:p>
@@ -2177,35 +1974,17 @@
         <w:jc w:val="both"/>
         <w:rPr>
           <w:rFonts w:ascii="Times New Roman" w:hAnsi="Times New Roman" w:cs="Times New Roman"/>
-          <w:sz w:val="28"/>
-          <w:szCs w:val="28"/>
+          <w:sz w:val="24"/>
+          <w:szCs w:val="24"/>
         </w:rPr>
       </w:pPr>
       <w:r>
         <w:rPr>
           <w:rFonts w:ascii="Times New Roman" w:hAnsi="Times New Roman" w:cs="Times New Roman"/>
-          <w:sz w:val="28"/>
-          <w:szCs w:val="28"/>
-        </w:rPr>
-        <w:t xml:space="preserve">Теперь ещё пример по шифру </w:t>
-      </w:r>
-      <w:proofErr w:type="spellStart"/>
-      <w:r>
-        <w:rPr>
-          <w:rFonts w:ascii="Times New Roman" w:hAnsi="Times New Roman" w:cs="Times New Roman"/>
-          <w:sz w:val="28"/>
-          <w:szCs w:val="28"/>
-        </w:rPr>
-        <w:t>Гронсфельда</w:t>
-      </w:r>
-      <w:proofErr w:type="spellEnd"/>
-      <w:r>
-        <w:rPr>
-          <w:rFonts w:ascii="Times New Roman" w:hAnsi="Times New Roman" w:cs="Times New Roman"/>
-          <w:sz w:val="28"/>
-          <w:szCs w:val="28"/>
-        </w:rPr>
-        <w:t>. Есть английские символы + ещё пробел, зашифруем SOURCE CODE (перевод — «исходный код»). Первые 6 символов шифрованного текста по-прежнему будут TSWTDI, как в примере со слово SOURCE и алфавитом без пробела. При этом мы применили один раз все цифры ключа 1422, также пришлось второй раз задействовать 1 и 4.</w:t>
+          <w:sz w:val="24"/>
+          <w:szCs w:val="24"/>
+        </w:rPr>
+        <w:t>Теперь ещё пример по шифру Гронсфельда. Есть английские символы + ещё пробел, зашифруем SOURCE CODE (перевод — «исходный код»). Первые 6 символов шифрованного текста по-прежнему будут TSWTDI, как в примере со слово SOURCE и алфавитом без пробела. При этом мы применили один раз все цифры ключа 1422, также пришлось второй раз задействовать 1 и 4.</w:t>
       </w:r>
     </w:p>
     <w:p>
@@ -2214,8 +1993,8 @@
         <w:jc w:val="both"/>
         <w:rPr>
           <w:rFonts w:ascii="Times New Roman" w:hAnsi="Times New Roman" w:cs="Times New Roman"/>
-          <w:sz w:val="28"/>
-          <w:szCs w:val="28"/>
+          <w:sz w:val="24"/>
+          <w:szCs w:val="24"/>
         </w:rPr>
       </w:pPr>
     </w:p>
@@ -2225,77 +2004,23 @@
         <w:jc w:val="both"/>
         <w:rPr>
           <w:rFonts w:ascii="Times New Roman" w:hAnsi="Times New Roman" w:cs="Times New Roman"/>
-          <w:sz w:val="28"/>
-          <w:szCs w:val="28"/>
+          <w:sz w:val="24"/>
+          <w:szCs w:val="24"/>
         </w:rPr>
       </w:pPr>
       <w:r>
         <w:rPr>
           <w:rFonts w:ascii="Times New Roman" w:hAnsi="Times New Roman" w:cs="Times New Roman"/>
-          <w:sz w:val="28"/>
-          <w:szCs w:val="28"/>
-        </w:rPr>
-        <w:t xml:space="preserve">Далее по алгоритму шифра </w:t>
-      </w:r>
-      <w:proofErr w:type="spellStart"/>
-      <w:r>
-        <w:rPr>
-          <w:rFonts w:ascii="Times New Roman" w:hAnsi="Times New Roman" w:cs="Times New Roman"/>
-          <w:sz w:val="28"/>
-          <w:szCs w:val="28"/>
-        </w:rPr>
-        <w:t>Гронсфельда</w:t>
-      </w:r>
-      <w:proofErr w:type="spellEnd"/>
-      <w:r>
-        <w:rPr>
-          <w:rFonts w:ascii="Times New Roman" w:hAnsi="Times New Roman" w:cs="Times New Roman"/>
-          <w:sz w:val="28"/>
-          <w:szCs w:val="28"/>
-        </w:rPr>
-        <w:t xml:space="preserve"> задействуем двойку. На очереди пробел, он 26-ой, если A — символ номер 0. (26 + 2) </w:t>
-      </w:r>
-      <w:proofErr w:type="spellStart"/>
-      <w:r>
-        <w:rPr>
-          <w:rFonts w:ascii="Times New Roman" w:hAnsi="Times New Roman" w:cs="Times New Roman"/>
-          <w:sz w:val="28"/>
-          <w:szCs w:val="28"/>
-        </w:rPr>
-        <w:t>mod</w:t>
-      </w:r>
-      <w:proofErr w:type="spellEnd"/>
-      <w:r>
-        <w:rPr>
-          <w:rFonts w:ascii="Times New Roman" w:hAnsi="Times New Roman" w:cs="Times New Roman"/>
-          <w:sz w:val="28"/>
-          <w:szCs w:val="28"/>
-        </w:rPr>
-        <w:t xml:space="preserve"> 27 = 1, то есть вместо пробела ставим B. Теперь C и вторая двойка в ключе. Если A — номер 0, то C — номер 2. (2 + 2) </w:t>
-      </w:r>
-      <w:proofErr w:type="spellStart"/>
-      <w:r>
-        <w:rPr>
-          <w:rFonts w:ascii="Times New Roman" w:hAnsi="Times New Roman" w:cs="Times New Roman"/>
-          <w:sz w:val="28"/>
-          <w:szCs w:val="28"/>
-        </w:rPr>
-        <w:t>mod</w:t>
-      </w:r>
-      <w:proofErr w:type="spellEnd"/>
-      <w:r>
-        <w:rPr>
-          <w:rFonts w:ascii="Times New Roman" w:hAnsi="Times New Roman" w:cs="Times New Roman"/>
-          <w:sz w:val="28"/>
-          <w:szCs w:val="28"/>
-        </w:rPr>
-        <w:t xml:space="preserve"> 27 = 4, то есть это E. Далее шифруем O, </w:t>
+          <w:sz w:val="24"/>
+          <w:szCs w:val="24"/>
+        </w:rPr>
+        <w:t xml:space="preserve">Далее по алгоритму шифра Гронсфельда задействуем двойку. На очереди пробел, он 26-ой, если A — символ номер 0. (26 + 2) mod 27 = 1, то есть вместо пробела ставим B. Теперь C и вторая двойка в ключе. Если A — номер 0, то C — номер 2. (2 + 2) mod 27 = 4, то есть это E. Далее шифруем O, </w:t>
       </w:r>
       <w:r>
         <w:rPr>
           <w:rFonts w:ascii="Times New Roman" w:hAnsi="Times New Roman" w:cs="Times New Roman"/>
-          <w:sz w:val="28"/>
-          <w:szCs w:val="28"/>
+          <w:sz w:val="24"/>
+          <w:szCs w:val="24"/>
         </w:rPr>
         <w:lastRenderedPageBreak/>
         <w:t>все цифры ключа использованы, опять начинаем со старшей (самой левой) цифры, то есть нужен сдвиг на 1, вместо O будет P. И так далее…</w:t>
@@ -2307,8 +2032,8 @@
         <w:jc w:val="both"/>
         <w:rPr>
           <w:rFonts w:ascii="Times New Roman" w:hAnsi="Times New Roman" w:cs="Times New Roman"/>
-          <w:sz w:val="28"/>
-          <w:szCs w:val="28"/>
+          <w:sz w:val="24"/>
+          <w:szCs w:val="24"/>
         </w:rPr>
       </w:pPr>
     </w:p>
@@ -2318,58 +2043,42 @@
         <w:jc w:val="both"/>
         <w:rPr>
           <w:rFonts w:ascii="Times New Roman" w:hAnsi="Times New Roman" w:cs="Times New Roman"/>
-          <w:sz w:val="28"/>
-          <w:szCs w:val="28"/>
+          <w:sz w:val="24"/>
+          <w:szCs w:val="24"/>
         </w:rPr>
       </w:pPr>
       <w:r>
         <w:rPr>
           <w:rFonts w:ascii="Times New Roman" w:hAnsi="Times New Roman" w:cs="Times New Roman"/>
-          <w:sz w:val="28"/>
-          <w:szCs w:val="28"/>
-        </w:rPr>
-        <w:t>Итог</w:t>
+          <w:sz w:val="24"/>
+          <w:szCs w:val="24"/>
+        </w:rPr>
+        <w:t>Итог такого будет таблица 2:</w:t>
       </w:r>
+    </w:p>
+    <w:p>
+      <w:pPr>
+        <w:jc w:val="both"/>
+        <w:rPr>
+          <w:rFonts w:ascii="Times New Roman" w:hAnsi="Times New Roman" w:cs="Times New Roman"/>
+          <w:sz w:val="24"/>
+          <w:szCs w:val="24"/>
+        </w:rPr>
+      </w:pPr>
       <w:r>
         <w:rPr>
           <w:rFonts w:ascii="Times New Roman" w:hAnsi="Times New Roman" w:cs="Times New Roman"/>
-          <w:sz w:val="28"/>
-          <w:szCs w:val="28"/>
-        </w:rPr>
-        <w:t xml:space="preserve"> такого будет таблица 2</w:t>
-      </w:r>
-      <w:r>
-        <w:rPr>
-          <w:rFonts w:ascii="Times New Roman" w:hAnsi="Times New Roman" w:cs="Times New Roman"/>
-          <w:sz w:val="28"/>
-          <w:szCs w:val="28"/>
-        </w:rPr>
-        <w:t>:</w:t>
-      </w:r>
-    </w:p>
-    <w:p>
-      <w:pPr>
-        <w:jc w:val="both"/>
-        <w:rPr>
-          <w:rFonts w:ascii="Times New Roman" w:hAnsi="Times New Roman" w:cs="Times New Roman"/>
-          <w:sz w:val="28"/>
-          <w:szCs w:val="28"/>
-        </w:rPr>
-      </w:pPr>
-      <w:r>
-        <w:rPr>
-          <w:rFonts w:ascii="Times New Roman" w:hAnsi="Times New Roman" w:cs="Times New Roman"/>
-          <w:sz w:val="28"/>
-          <w:szCs w:val="28"/>
+          <w:sz w:val="24"/>
+          <w:szCs w:val="24"/>
         </w:rPr>
         <w:t xml:space="preserve">Таблица 2 </w:t>
       </w:r>
       <w:r>
         <w:rPr>
-          <w:rFonts w:ascii="Arial" w:hAnsi="Arial" w:cs="Arial"/>
+          <w:rFonts w:ascii="Times New Roman" w:hAnsi="Times New Roman" w:cs="Times New Roman"/>
           <w:color w:val="333333"/>
-          <w:sz w:val="27"/>
-          <w:szCs w:val="27"/>
+          <w:sz w:val="24"/>
+          <w:szCs w:val="24"/>
           <w:shd w:val="clear" w:color="auto" w:fill="FFFFFF"/>
         </w:rPr>
         <w:t>—</w:t>
@@ -2377,21 +2086,11 @@
       <w:r>
         <w:rPr>
           <w:rFonts w:ascii="Times New Roman" w:hAnsi="Times New Roman" w:cs="Times New Roman"/>
-          <w:sz w:val="28"/>
-          <w:szCs w:val="28"/>
-        </w:rPr>
-        <w:t xml:space="preserve"> Шифр </w:t>
+          <w:sz w:val="24"/>
+          <w:szCs w:val="24"/>
+        </w:rPr>
+        <w:t xml:space="preserve"> Шифр Гронсфельда</w:t>
       </w:r>
-      <w:proofErr w:type="spellStart"/>
-      <w:r>
-        <w:rPr>
-          <w:rFonts w:ascii="Times New Roman" w:hAnsi="Times New Roman" w:cs="Times New Roman"/>
-          <w:sz w:val="28"/>
-          <w:szCs w:val="28"/>
-        </w:rPr>
-        <w:t>Гронсфельда</w:t>
-      </w:r>
-      <w:proofErr w:type="spellEnd"/>
     </w:p>
     <w:tbl>
       <w:tblPr>
@@ -2430,29 +2129,27 @@
               <w:ind w:left="42"/>
               <w:rPr>
                 <w:rFonts w:ascii="Times New Roman" w:hAnsi="Times New Roman" w:cs="Times New Roman"/>
-                <w:sz w:val="28"/>
-                <w:szCs w:val="28"/>
-                <w:lang w:val="en-US" w:eastAsia="en-US"/>
-              </w:rPr>
-            </w:pPr>
-            <w:proofErr w:type="spellStart"/>
+                <w:sz w:val="24"/>
+                <w:szCs w:val="24"/>
+                <w:lang w:val="en-US" w:eastAsia="en-US"/>
+              </w:rPr>
+            </w:pPr>
             <w:r>
               <w:rPr>
                 <w:rFonts w:ascii="Times New Roman" w:hAnsi="Times New Roman" w:cs="Times New Roman"/>
                 <w:color w:val="404040"/>
-                <w:sz w:val="28"/>
-                <w:szCs w:val="28"/>
+                <w:sz w:val="24"/>
+                <w:szCs w:val="24"/>
                 <w:lang w:val="en-US" w:eastAsia="en-US"/>
               </w:rPr>
               <w:t>Алфавит</w:t>
             </w:r>
-            <w:proofErr w:type="spellEnd"/>
             <w:r>
               <w:rPr>
                 <w:rFonts w:ascii="Times New Roman" w:hAnsi="Times New Roman" w:cs="Times New Roman"/>
                 <w:color w:val="404040"/>
-                <w:sz w:val="28"/>
-                <w:szCs w:val="28"/>
+                <w:sz w:val="24"/>
+                <w:szCs w:val="24"/>
                 <w:lang w:val="en-US" w:eastAsia="en-US"/>
               </w:rPr>
               <w:t>: ABCDE…XYZ_</w:t>
@@ -2476,45 +2173,21 @@
               <w:ind w:left="42"/>
               <w:rPr>
                 <w:rFonts w:ascii="Times New Roman" w:hAnsi="Times New Roman" w:cs="Times New Roman"/>
-                <w:sz w:val="28"/>
-                <w:szCs w:val="28"/>
-                <w:lang w:val="en-US" w:eastAsia="en-US"/>
-              </w:rPr>
-            </w:pPr>
-            <w:proofErr w:type="spellStart"/>
+                <w:sz w:val="24"/>
+                <w:szCs w:val="24"/>
+                <w:lang w:val="en-US" w:eastAsia="en-US"/>
+              </w:rPr>
+            </w:pPr>
             <w:r>
               <w:rPr>
                 <w:rFonts w:ascii="Times New Roman" w:hAnsi="Times New Roman" w:cs="Times New Roman"/>
                 <w:color w:val="404040"/>
-                <w:sz w:val="28"/>
-                <w:szCs w:val="28"/>
-                <w:lang w:val="en-US" w:eastAsia="en-US"/>
-              </w:rPr>
-              <w:t>Открытый</w:t>
-            </w:r>
-            <w:proofErr w:type="spellEnd"/>
-            <w:r>
-              <w:rPr>
-                <w:rFonts w:ascii="Times New Roman" w:hAnsi="Times New Roman" w:cs="Times New Roman"/>
-                <w:color w:val="404040"/>
-                <w:sz w:val="28"/>
-                <w:szCs w:val="28"/>
-                <w:lang w:val="en-US" w:eastAsia="en-US"/>
-              </w:rPr>
-              <w:t xml:space="preserve"> </w:t>
-            </w:r>
-            <w:proofErr w:type="spellStart"/>
-            <w:r>
-              <w:rPr>
-                <w:rFonts w:ascii="Times New Roman" w:hAnsi="Times New Roman" w:cs="Times New Roman"/>
-                <w:color w:val="404040"/>
-                <w:sz w:val="28"/>
-                <w:szCs w:val="28"/>
-                <w:lang w:val="en-US" w:eastAsia="en-US"/>
-              </w:rPr>
-              <w:t>текст</w:t>
-            </w:r>
-            <w:proofErr w:type="spellEnd"/>
+                <w:sz w:val="24"/>
+                <w:szCs w:val="24"/>
+                <w:lang w:val="en-US" w:eastAsia="en-US"/>
+              </w:rPr>
+              <w:t>Открытый текст</w:t>
+            </w:r>
           </w:p>
         </w:tc>
         <w:tc>
@@ -2528,8 +2201,8 @@
               <w:ind w:left="42"/>
               <w:rPr>
                 <w:rFonts w:ascii="Times New Roman" w:hAnsi="Times New Roman" w:cs="Times New Roman"/>
-                <w:sz w:val="28"/>
-                <w:szCs w:val="28"/>
+                <w:sz w:val="24"/>
+                <w:szCs w:val="24"/>
                 <w:lang w:val="en-US" w:eastAsia="en-US"/>
               </w:rPr>
             </w:pPr>
@@ -2538,8 +2211,8 @@
                 <w:rFonts w:ascii="Times New Roman" w:hAnsi="Times New Roman" w:cs="Times New Roman"/>
                 <w:color w:val="404040"/>
                 <w:w w:val="122"/>
-                <w:sz w:val="28"/>
-                <w:szCs w:val="28"/>
+                <w:sz w:val="24"/>
+                <w:szCs w:val="24"/>
                 <w:lang w:val="en-US" w:eastAsia="en-US"/>
               </w:rPr>
               <w:t>S</w:t>
@@ -2557,8 +2230,8 @@
               <w:ind w:left="43"/>
               <w:rPr>
                 <w:rFonts w:ascii="Times New Roman" w:hAnsi="Times New Roman" w:cs="Times New Roman"/>
-                <w:sz w:val="28"/>
-                <w:szCs w:val="28"/>
+                <w:sz w:val="24"/>
+                <w:szCs w:val="24"/>
                 <w:lang w:val="en-US" w:eastAsia="en-US"/>
               </w:rPr>
             </w:pPr>
@@ -2567,8 +2240,8 @@
                 <w:rFonts w:ascii="Times New Roman" w:hAnsi="Times New Roman" w:cs="Times New Roman"/>
                 <w:color w:val="404040"/>
                 <w:w w:val="83"/>
-                <w:sz w:val="28"/>
-                <w:szCs w:val="28"/>
+                <w:sz w:val="24"/>
+                <w:szCs w:val="24"/>
                 <w:lang w:val="en-US" w:eastAsia="en-US"/>
               </w:rPr>
               <w:t>O</w:t>
@@ -2586,8 +2259,8 @@
               <w:ind w:left="43"/>
               <w:rPr>
                 <w:rFonts w:ascii="Times New Roman" w:hAnsi="Times New Roman" w:cs="Times New Roman"/>
-                <w:sz w:val="28"/>
-                <w:szCs w:val="28"/>
+                <w:sz w:val="24"/>
+                <w:szCs w:val="24"/>
                 <w:lang w:val="en-US" w:eastAsia="en-US"/>
               </w:rPr>
             </w:pPr>
@@ -2596,8 +2269,8 @@
                 <w:rFonts w:ascii="Times New Roman" w:hAnsi="Times New Roman" w:cs="Times New Roman"/>
                 <w:color w:val="404040"/>
                 <w:w w:val="86"/>
-                <w:sz w:val="28"/>
-                <w:szCs w:val="28"/>
+                <w:sz w:val="24"/>
+                <w:szCs w:val="24"/>
                 <w:lang w:val="en-US" w:eastAsia="en-US"/>
               </w:rPr>
               <w:t>U</w:t>
@@ -2615,8 +2288,8 @@
               <w:ind w:left="44"/>
               <w:rPr>
                 <w:rFonts w:ascii="Times New Roman" w:hAnsi="Times New Roman" w:cs="Times New Roman"/>
-                <w:sz w:val="28"/>
-                <w:szCs w:val="28"/>
+                <w:sz w:val="24"/>
+                <w:szCs w:val="24"/>
                 <w:lang w:val="en-US" w:eastAsia="en-US"/>
               </w:rPr>
             </w:pPr>
@@ -2625,8 +2298,8 @@
                 <w:rFonts w:ascii="Times New Roman" w:hAnsi="Times New Roman" w:cs="Times New Roman"/>
                 <w:color w:val="404040"/>
                 <w:w w:val="98"/>
-                <w:sz w:val="28"/>
-                <w:szCs w:val="28"/>
+                <w:sz w:val="24"/>
+                <w:szCs w:val="24"/>
                 <w:lang w:val="en-US" w:eastAsia="en-US"/>
               </w:rPr>
               <w:t>R</w:t>
@@ -2644,8 +2317,8 @@
               <w:ind w:left="44"/>
               <w:rPr>
                 <w:rFonts w:ascii="Times New Roman" w:hAnsi="Times New Roman" w:cs="Times New Roman"/>
-                <w:sz w:val="28"/>
-                <w:szCs w:val="28"/>
+                <w:sz w:val="24"/>
+                <w:szCs w:val="24"/>
                 <w:lang w:val="en-US" w:eastAsia="en-US"/>
               </w:rPr>
             </w:pPr>
@@ -2654,8 +2327,8 @@
                 <w:rFonts w:ascii="Times New Roman" w:hAnsi="Times New Roman" w:cs="Times New Roman"/>
                 <w:color w:val="404040"/>
                 <w:w w:val="101"/>
-                <w:sz w:val="28"/>
-                <w:szCs w:val="28"/>
+                <w:sz w:val="24"/>
+                <w:szCs w:val="24"/>
                 <w:lang w:val="en-US" w:eastAsia="en-US"/>
               </w:rPr>
               <w:t>C</w:t>
@@ -2673,8 +2346,8 @@
               <w:ind w:left="45"/>
               <w:rPr>
                 <w:rFonts w:ascii="Times New Roman" w:hAnsi="Times New Roman" w:cs="Times New Roman"/>
-                <w:sz w:val="28"/>
-                <w:szCs w:val="28"/>
+                <w:sz w:val="24"/>
+                <w:szCs w:val="24"/>
                 <w:lang w:val="en-US" w:eastAsia="en-US"/>
               </w:rPr>
             </w:pPr>
@@ -2683,8 +2356,8 @@
                 <w:rFonts w:ascii="Times New Roman" w:hAnsi="Times New Roman" w:cs="Times New Roman"/>
                 <w:color w:val="404040"/>
                 <w:w w:val="98"/>
-                <w:sz w:val="28"/>
-                <w:szCs w:val="28"/>
+                <w:sz w:val="24"/>
+                <w:szCs w:val="24"/>
                 <w:lang w:val="en-US" w:eastAsia="en-US"/>
               </w:rPr>
               <w:t>E</w:t>
@@ -2702,8 +2375,8 @@
               <w:ind w:left="45"/>
               <w:rPr>
                 <w:rFonts w:ascii="Times New Roman" w:hAnsi="Times New Roman" w:cs="Times New Roman"/>
-                <w:sz w:val="28"/>
-                <w:szCs w:val="28"/>
+                <w:sz w:val="24"/>
+                <w:szCs w:val="24"/>
                 <w:lang w:val="en-US" w:eastAsia="en-US"/>
               </w:rPr>
             </w:pPr>
@@ -2712,8 +2385,8 @@
                 <w:rFonts w:ascii="Times New Roman" w:hAnsi="Times New Roman" w:cs="Times New Roman"/>
                 <w:color w:val="404040"/>
                 <w:w w:val="74"/>
-                <w:sz w:val="28"/>
-                <w:szCs w:val="28"/>
+                <w:sz w:val="24"/>
+                <w:szCs w:val="24"/>
                 <w:lang w:val="en-US" w:eastAsia="en-US"/>
               </w:rPr>
               <w:t>_</w:t>
@@ -2731,8 +2404,8 @@
               <w:ind w:left="45"/>
               <w:rPr>
                 <w:rFonts w:ascii="Times New Roman" w:hAnsi="Times New Roman" w:cs="Times New Roman"/>
-                <w:sz w:val="28"/>
-                <w:szCs w:val="28"/>
+                <w:sz w:val="24"/>
+                <w:szCs w:val="24"/>
                 <w:lang w:val="en-US" w:eastAsia="en-US"/>
               </w:rPr>
             </w:pPr>
@@ -2741,8 +2414,8 @@
                 <w:rFonts w:ascii="Times New Roman" w:hAnsi="Times New Roman" w:cs="Times New Roman"/>
                 <w:color w:val="404040"/>
                 <w:w w:val="101"/>
-                <w:sz w:val="28"/>
-                <w:szCs w:val="28"/>
+                <w:sz w:val="24"/>
+                <w:szCs w:val="24"/>
                 <w:lang w:val="en-US" w:eastAsia="en-US"/>
               </w:rPr>
               <w:t>C</w:t>
@@ -2760,8 +2433,8 @@
               <w:ind w:left="81"/>
               <w:rPr>
                 <w:rFonts w:ascii="Times New Roman" w:hAnsi="Times New Roman" w:cs="Times New Roman"/>
-                <w:sz w:val="28"/>
-                <w:szCs w:val="28"/>
+                <w:sz w:val="24"/>
+                <w:szCs w:val="24"/>
                 <w:lang w:val="en-US" w:eastAsia="en-US"/>
               </w:rPr>
             </w:pPr>
@@ -2770,8 +2443,8 @@
                 <w:rFonts w:ascii="Times New Roman" w:hAnsi="Times New Roman" w:cs="Times New Roman"/>
                 <w:color w:val="404040"/>
                 <w:w w:val="83"/>
-                <w:sz w:val="28"/>
-                <w:szCs w:val="28"/>
+                <w:sz w:val="24"/>
+                <w:szCs w:val="24"/>
                 <w:lang w:val="en-US" w:eastAsia="en-US"/>
               </w:rPr>
               <w:t>O</w:t>
@@ -2789,8 +2462,8 @@
               <w:ind w:left="71"/>
               <w:rPr>
                 <w:rFonts w:ascii="Times New Roman" w:hAnsi="Times New Roman" w:cs="Times New Roman"/>
-                <w:sz w:val="28"/>
-                <w:szCs w:val="28"/>
+                <w:sz w:val="24"/>
+                <w:szCs w:val="24"/>
                 <w:lang w:val="en-US" w:eastAsia="en-US"/>
               </w:rPr>
             </w:pPr>
@@ -2799,8 +2472,8 @@
                 <w:rFonts w:ascii="Times New Roman" w:hAnsi="Times New Roman" w:cs="Times New Roman"/>
                 <w:color w:val="404040"/>
                 <w:w w:val="90"/>
-                <w:sz w:val="28"/>
-                <w:szCs w:val="28"/>
+                <w:sz w:val="24"/>
+                <w:szCs w:val="24"/>
                 <w:lang w:val="en-US" w:eastAsia="en-US"/>
               </w:rPr>
               <w:t>D</w:t>
@@ -2818,8 +2491,8 @@
               <w:ind w:left="62"/>
               <w:rPr>
                 <w:rFonts w:ascii="Times New Roman" w:hAnsi="Times New Roman" w:cs="Times New Roman"/>
-                <w:sz w:val="28"/>
-                <w:szCs w:val="28"/>
+                <w:sz w:val="24"/>
+                <w:szCs w:val="24"/>
                 <w:lang w:val="en-US" w:eastAsia="en-US"/>
               </w:rPr>
             </w:pPr>
@@ -2828,8 +2501,8 @@
                 <w:rFonts w:ascii="Times New Roman" w:hAnsi="Times New Roman" w:cs="Times New Roman"/>
                 <w:color w:val="404040"/>
                 <w:w w:val="98"/>
-                <w:sz w:val="28"/>
-                <w:szCs w:val="28"/>
+                <w:sz w:val="24"/>
+                <w:szCs w:val="24"/>
                 <w:lang w:val="en-US" w:eastAsia="en-US"/>
               </w:rPr>
               <w:t>E</w:t>
@@ -2853,45 +2526,21 @@
               <w:ind w:left="42"/>
               <w:rPr>
                 <w:rFonts w:ascii="Times New Roman" w:hAnsi="Times New Roman" w:cs="Times New Roman"/>
-                <w:sz w:val="28"/>
-                <w:szCs w:val="28"/>
-                <w:lang w:val="en-US" w:eastAsia="en-US"/>
-              </w:rPr>
-            </w:pPr>
-            <w:proofErr w:type="spellStart"/>
+                <w:sz w:val="24"/>
+                <w:szCs w:val="24"/>
+                <w:lang w:val="en-US" w:eastAsia="en-US"/>
+              </w:rPr>
+            </w:pPr>
             <w:r>
               <w:rPr>
                 <w:rFonts w:ascii="Times New Roman" w:hAnsi="Times New Roman" w:cs="Times New Roman"/>
                 <w:color w:val="404040"/>
-                <w:sz w:val="28"/>
-                <w:szCs w:val="28"/>
-                <w:lang w:val="en-US" w:eastAsia="en-US"/>
-              </w:rPr>
-              <w:t>Применение</w:t>
-            </w:r>
-            <w:proofErr w:type="spellEnd"/>
-            <w:r>
-              <w:rPr>
-                <w:rFonts w:ascii="Times New Roman" w:hAnsi="Times New Roman" w:cs="Times New Roman"/>
-                <w:color w:val="404040"/>
-                <w:sz w:val="28"/>
-                <w:szCs w:val="28"/>
-                <w:lang w:val="en-US" w:eastAsia="en-US"/>
-              </w:rPr>
-              <w:t xml:space="preserve"> </w:t>
-            </w:r>
-            <w:proofErr w:type="spellStart"/>
-            <w:r>
-              <w:rPr>
-                <w:rFonts w:ascii="Times New Roman" w:hAnsi="Times New Roman" w:cs="Times New Roman"/>
-                <w:color w:val="404040"/>
-                <w:sz w:val="28"/>
-                <w:szCs w:val="28"/>
-                <w:lang w:val="en-US" w:eastAsia="en-US"/>
-              </w:rPr>
-              <w:t>ключа</w:t>
-            </w:r>
-            <w:proofErr w:type="spellEnd"/>
+                <w:sz w:val="24"/>
+                <w:szCs w:val="24"/>
+                <w:lang w:val="en-US" w:eastAsia="en-US"/>
+              </w:rPr>
+              <w:t>Применение ключа</w:t>
+            </w:r>
           </w:p>
         </w:tc>
         <w:tc>
@@ -2905,8 +2554,8 @@
               <w:ind w:left="42"/>
               <w:rPr>
                 <w:rFonts w:ascii="Times New Roman" w:hAnsi="Times New Roman" w:cs="Times New Roman"/>
-                <w:sz w:val="28"/>
-                <w:szCs w:val="28"/>
+                <w:sz w:val="24"/>
+                <w:szCs w:val="24"/>
                 <w:lang w:val="en-US" w:eastAsia="en-US"/>
               </w:rPr>
             </w:pPr>
@@ -2915,8 +2564,8 @@
                 <w:rFonts w:ascii="Times New Roman" w:hAnsi="Times New Roman" w:cs="Times New Roman"/>
                 <w:color w:val="404040"/>
                 <w:w w:val="62"/>
-                <w:sz w:val="28"/>
-                <w:szCs w:val="28"/>
+                <w:sz w:val="24"/>
+                <w:szCs w:val="24"/>
                 <w:lang w:val="en-US" w:eastAsia="en-US"/>
               </w:rPr>
               <w:t>1</w:t>
@@ -2934,8 +2583,8 @@
               <w:ind w:left="43"/>
               <w:rPr>
                 <w:rFonts w:ascii="Times New Roman" w:hAnsi="Times New Roman" w:cs="Times New Roman"/>
-                <w:sz w:val="28"/>
-                <w:szCs w:val="28"/>
+                <w:sz w:val="24"/>
+                <w:szCs w:val="24"/>
                 <w:lang w:val="en-US" w:eastAsia="en-US"/>
               </w:rPr>
             </w:pPr>
@@ -2944,8 +2593,8 @@
                 <w:rFonts w:ascii="Times New Roman" w:hAnsi="Times New Roman" w:cs="Times New Roman"/>
                 <w:color w:val="404040"/>
                 <w:w w:val="102"/>
-                <w:sz w:val="28"/>
-                <w:szCs w:val="28"/>
+                <w:sz w:val="24"/>
+                <w:szCs w:val="24"/>
                 <w:lang w:val="en-US" w:eastAsia="en-US"/>
               </w:rPr>
               <w:t>4</w:t>
@@ -2963,8 +2612,8 @@
               <w:ind w:left="43"/>
               <w:rPr>
                 <w:rFonts w:ascii="Times New Roman" w:hAnsi="Times New Roman" w:cs="Times New Roman"/>
-                <w:sz w:val="28"/>
-                <w:szCs w:val="28"/>
+                <w:sz w:val="24"/>
+                <w:szCs w:val="24"/>
                 <w:lang w:val="en-US" w:eastAsia="en-US"/>
               </w:rPr>
             </w:pPr>
@@ -2973,8 +2622,8 @@
                 <w:rFonts w:ascii="Times New Roman" w:hAnsi="Times New Roman" w:cs="Times New Roman"/>
                 <w:color w:val="404040"/>
                 <w:w w:val="94"/>
-                <w:sz w:val="28"/>
-                <w:szCs w:val="28"/>
+                <w:sz w:val="24"/>
+                <w:szCs w:val="24"/>
                 <w:lang w:val="en-US" w:eastAsia="en-US"/>
               </w:rPr>
               <w:t>2</w:t>
@@ -2992,8 +2641,8 @@
               <w:ind w:left="44"/>
               <w:rPr>
                 <w:rFonts w:ascii="Times New Roman" w:hAnsi="Times New Roman" w:cs="Times New Roman"/>
-                <w:sz w:val="28"/>
-                <w:szCs w:val="28"/>
+                <w:sz w:val="24"/>
+                <w:szCs w:val="24"/>
                 <w:lang w:val="en-US" w:eastAsia="en-US"/>
               </w:rPr>
             </w:pPr>
@@ -3002,8 +2651,8 @@
                 <w:rFonts w:ascii="Times New Roman" w:hAnsi="Times New Roman" w:cs="Times New Roman"/>
                 <w:color w:val="404040"/>
                 <w:w w:val="94"/>
-                <w:sz w:val="28"/>
-                <w:szCs w:val="28"/>
+                <w:sz w:val="24"/>
+                <w:szCs w:val="24"/>
                 <w:lang w:val="en-US" w:eastAsia="en-US"/>
               </w:rPr>
               <w:t>2</w:t>
@@ -3021,8 +2670,8 @@
               <w:ind w:left="44"/>
               <w:rPr>
                 <w:rFonts w:ascii="Times New Roman" w:hAnsi="Times New Roman" w:cs="Times New Roman"/>
-                <w:sz w:val="28"/>
-                <w:szCs w:val="28"/>
+                <w:sz w:val="24"/>
+                <w:szCs w:val="24"/>
                 <w:lang w:val="en-US" w:eastAsia="en-US"/>
               </w:rPr>
             </w:pPr>
@@ -3031,8 +2680,8 @@
                 <w:rFonts w:ascii="Times New Roman" w:hAnsi="Times New Roman" w:cs="Times New Roman"/>
                 <w:color w:val="404040"/>
                 <w:w w:val="62"/>
-                <w:sz w:val="28"/>
-                <w:szCs w:val="28"/>
+                <w:sz w:val="24"/>
+                <w:szCs w:val="24"/>
                 <w:lang w:val="en-US" w:eastAsia="en-US"/>
               </w:rPr>
               <w:t>1</w:t>
@@ -3050,8 +2699,8 @@
               <w:ind w:left="45"/>
               <w:rPr>
                 <w:rFonts w:ascii="Times New Roman" w:hAnsi="Times New Roman" w:cs="Times New Roman"/>
-                <w:sz w:val="28"/>
-                <w:szCs w:val="28"/>
+                <w:sz w:val="24"/>
+                <w:szCs w:val="24"/>
                 <w:lang w:val="en-US" w:eastAsia="en-US"/>
               </w:rPr>
             </w:pPr>
@@ -3060,8 +2709,8 @@
                 <w:rFonts w:ascii="Times New Roman" w:hAnsi="Times New Roman" w:cs="Times New Roman"/>
                 <w:color w:val="404040"/>
                 <w:w w:val="102"/>
-                <w:sz w:val="28"/>
-                <w:szCs w:val="28"/>
+                <w:sz w:val="24"/>
+                <w:szCs w:val="24"/>
                 <w:lang w:val="en-US" w:eastAsia="en-US"/>
               </w:rPr>
               <w:t>4</w:t>
@@ -3079,8 +2728,8 @@
               <w:ind w:left="45"/>
               <w:rPr>
                 <w:rFonts w:ascii="Times New Roman" w:hAnsi="Times New Roman" w:cs="Times New Roman"/>
-                <w:sz w:val="28"/>
-                <w:szCs w:val="28"/>
+                <w:sz w:val="24"/>
+                <w:szCs w:val="24"/>
                 <w:lang w:val="en-US" w:eastAsia="en-US"/>
               </w:rPr>
             </w:pPr>
@@ -3089,8 +2738,8 @@
                 <w:rFonts w:ascii="Times New Roman" w:hAnsi="Times New Roman" w:cs="Times New Roman"/>
                 <w:color w:val="404040"/>
                 <w:w w:val="94"/>
-                <w:sz w:val="28"/>
-                <w:szCs w:val="28"/>
+                <w:sz w:val="24"/>
+                <w:szCs w:val="24"/>
                 <w:lang w:val="en-US" w:eastAsia="en-US"/>
               </w:rPr>
               <w:t>2</w:t>
@@ -3108,8 +2757,8 @@
               <w:ind w:left="45"/>
               <w:rPr>
                 <w:rFonts w:ascii="Times New Roman" w:hAnsi="Times New Roman" w:cs="Times New Roman"/>
-                <w:sz w:val="28"/>
-                <w:szCs w:val="28"/>
+                <w:sz w:val="24"/>
+                <w:szCs w:val="24"/>
                 <w:lang w:val="en-US" w:eastAsia="en-US"/>
               </w:rPr>
             </w:pPr>
@@ -3118,8 +2767,8 @@
                 <w:rFonts w:ascii="Times New Roman" w:hAnsi="Times New Roman" w:cs="Times New Roman"/>
                 <w:color w:val="404040"/>
                 <w:w w:val="94"/>
-                <w:sz w:val="28"/>
-                <w:szCs w:val="28"/>
+                <w:sz w:val="24"/>
+                <w:szCs w:val="24"/>
                 <w:lang w:val="en-US" w:eastAsia="en-US"/>
               </w:rPr>
               <w:t>2</w:t>
@@ -3137,8 +2786,8 @@
               <w:ind w:left="81"/>
               <w:rPr>
                 <w:rFonts w:ascii="Times New Roman" w:hAnsi="Times New Roman" w:cs="Times New Roman"/>
-                <w:sz w:val="28"/>
-                <w:szCs w:val="28"/>
+                <w:sz w:val="24"/>
+                <w:szCs w:val="24"/>
                 <w:lang w:val="en-US" w:eastAsia="en-US"/>
               </w:rPr>
             </w:pPr>
@@ -3147,8 +2796,8 @@
                 <w:rFonts w:ascii="Times New Roman" w:hAnsi="Times New Roman" w:cs="Times New Roman"/>
                 <w:color w:val="404040"/>
                 <w:w w:val="62"/>
-                <w:sz w:val="28"/>
-                <w:szCs w:val="28"/>
+                <w:sz w:val="24"/>
+                <w:szCs w:val="24"/>
                 <w:lang w:val="en-US" w:eastAsia="en-US"/>
               </w:rPr>
               <w:t>1</w:t>
@@ -3166,8 +2815,8 @@
               <w:ind w:left="71"/>
               <w:rPr>
                 <w:rFonts w:ascii="Times New Roman" w:hAnsi="Times New Roman" w:cs="Times New Roman"/>
-                <w:sz w:val="28"/>
-                <w:szCs w:val="28"/>
+                <w:sz w:val="24"/>
+                <w:szCs w:val="24"/>
                 <w:lang w:val="en-US" w:eastAsia="en-US"/>
               </w:rPr>
             </w:pPr>
@@ -3176,8 +2825,8 @@
                 <w:rFonts w:ascii="Times New Roman" w:hAnsi="Times New Roman" w:cs="Times New Roman"/>
                 <w:color w:val="404040"/>
                 <w:w w:val="102"/>
-                <w:sz w:val="28"/>
-                <w:szCs w:val="28"/>
+                <w:sz w:val="24"/>
+                <w:szCs w:val="24"/>
                 <w:lang w:val="en-US" w:eastAsia="en-US"/>
               </w:rPr>
               <w:t>4</w:t>
@@ -3195,8 +2844,8 @@
               <w:ind w:left="62"/>
               <w:rPr>
                 <w:rFonts w:ascii="Times New Roman" w:hAnsi="Times New Roman" w:cs="Times New Roman"/>
-                <w:sz w:val="28"/>
-                <w:szCs w:val="28"/>
+                <w:sz w:val="24"/>
+                <w:szCs w:val="24"/>
                 <w:lang w:val="en-US" w:eastAsia="en-US"/>
               </w:rPr>
             </w:pPr>
@@ -3205,8 +2854,8 @@
                 <w:rFonts w:ascii="Times New Roman" w:hAnsi="Times New Roman" w:cs="Times New Roman"/>
                 <w:color w:val="404040"/>
                 <w:w w:val="94"/>
-                <w:sz w:val="28"/>
-                <w:szCs w:val="28"/>
+                <w:sz w:val="24"/>
+                <w:szCs w:val="24"/>
                 <w:lang w:val="en-US" w:eastAsia="en-US"/>
               </w:rPr>
               <w:t>2</w:t>
@@ -3230,45 +2879,21 @@
               <w:ind w:left="42"/>
               <w:rPr>
                 <w:rFonts w:ascii="Times New Roman" w:hAnsi="Times New Roman" w:cs="Times New Roman"/>
-                <w:sz w:val="28"/>
-                <w:szCs w:val="28"/>
-                <w:lang w:val="en-US" w:eastAsia="en-US"/>
-              </w:rPr>
-            </w:pPr>
-            <w:proofErr w:type="spellStart"/>
+                <w:sz w:val="24"/>
+                <w:szCs w:val="24"/>
+                <w:lang w:val="en-US" w:eastAsia="en-US"/>
+              </w:rPr>
+            </w:pPr>
             <w:r>
               <w:rPr>
                 <w:rFonts w:ascii="Times New Roman" w:hAnsi="Times New Roman" w:cs="Times New Roman"/>
                 <w:color w:val="404040"/>
-                <w:sz w:val="28"/>
-                <w:szCs w:val="28"/>
-                <w:lang w:val="en-US" w:eastAsia="en-US"/>
-              </w:rPr>
-              <w:t>Шифрованный</w:t>
-            </w:r>
-            <w:proofErr w:type="spellEnd"/>
-            <w:r>
-              <w:rPr>
-                <w:rFonts w:ascii="Times New Roman" w:hAnsi="Times New Roman" w:cs="Times New Roman"/>
-                <w:color w:val="404040"/>
-                <w:sz w:val="28"/>
-                <w:szCs w:val="28"/>
-                <w:lang w:val="en-US" w:eastAsia="en-US"/>
-              </w:rPr>
-              <w:t xml:space="preserve"> </w:t>
-            </w:r>
-            <w:proofErr w:type="spellStart"/>
-            <w:r>
-              <w:rPr>
-                <w:rFonts w:ascii="Times New Roman" w:hAnsi="Times New Roman" w:cs="Times New Roman"/>
-                <w:color w:val="404040"/>
-                <w:sz w:val="28"/>
-                <w:szCs w:val="28"/>
-                <w:lang w:val="en-US" w:eastAsia="en-US"/>
-              </w:rPr>
-              <w:t>текст</w:t>
-            </w:r>
-            <w:proofErr w:type="spellEnd"/>
+                <w:sz w:val="24"/>
+                <w:szCs w:val="24"/>
+                <w:lang w:val="en-US" w:eastAsia="en-US"/>
+              </w:rPr>
+              <w:t>Шифрованный текст</w:t>
+            </w:r>
           </w:p>
         </w:tc>
         <w:tc>
@@ -3282,8 +2907,8 @@
               <w:ind w:left="42"/>
               <w:rPr>
                 <w:rFonts w:ascii="Times New Roman" w:hAnsi="Times New Roman" w:cs="Times New Roman"/>
-                <w:sz w:val="28"/>
-                <w:szCs w:val="28"/>
+                <w:sz w:val="24"/>
+                <w:szCs w:val="24"/>
                 <w:lang w:val="en-US" w:eastAsia="en-US"/>
               </w:rPr>
             </w:pPr>
@@ -3292,8 +2917,8 @@
                 <w:rFonts w:ascii="Times New Roman" w:hAnsi="Times New Roman" w:cs="Times New Roman"/>
                 <w:color w:val="404040"/>
                 <w:w w:val="86"/>
-                <w:sz w:val="28"/>
-                <w:szCs w:val="28"/>
+                <w:sz w:val="24"/>
+                <w:szCs w:val="24"/>
                 <w:lang w:val="en-US" w:eastAsia="en-US"/>
               </w:rPr>
               <w:t>T</w:t>
@@ -3311,8 +2936,8 @@
               <w:ind w:left="43"/>
               <w:rPr>
                 <w:rFonts w:ascii="Times New Roman" w:hAnsi="Times New Roman" w:cs="Times New Roman"/>
-                <w:sz w:val="28"/>
-                <w:szCs w:val="28"/>
+                <w:sz w:val="24"/>
+                <w:szCs w:val="24"/>
                 <w:lang w:val="en-US" w:eastAsia="en-US"/>
               </w:rPr>
             </w:pPr>
@@ -3321,8 +2946,8 @@
                 <w:rFonts w:ascii="Times New Roman" w:hAnsi="Times New Roman" w:cs="Times New Roman"/>
                 <w:color w:val="404040"/>
                 <w:w w:val="122"/>
-                <w:sz w:val="28"/>
-                <w:szCs w:val="28"/>
+                <w:sz w:val="24"/>
+                <w:szCs w:val="24"/>
                 <w:lang w:val="en-US" w:eastAsia="en-US"/>
               </w:rPr>
               <w:t>S</w:t>
@@ -3340,8 +2965,8 @@
               <w:ind w:left="43"/>
               <w:rPr>
                 <w:rFonts w:ascii="Times New Roman" w:hAnsi="Times New Roman" w:cs="Times New Roman"/>
-                <w:sz w:val="28"/>
-                <w:szCs w:val="28"/>
+                <w:sz w:val="24"/>
+                <w:szCs w:val="24"/>
                 <w:lang w:val="en-US" w:eastAsia="en-US"/>
               </w:rPr>
             </w:pPr>
@@ -3350,8 +2975,8 @@
                 <w:rFonts w:ascii="Times New Roman" w:hAnsi="Times New Roman" w:cs="Times New Roman"/>
                 <w:color w:val="404040"/>
                 <w:w w:val="89"/>
-                <w:sz w:val="28"/>
-                <w:szCs w:val="28"/>
+                <w:sz w:val="24"/>
+                <w:szCs w:val="24"/>
                 <w:lang w:val="en-US" w:eastAsia="en-US"/>
               </w:rPr>
               <w:t>W</w:t>
@@ -3369,8 +2994,8 @@
               <w:ind w:left="44"/>
               <w:rPr>
                 <w:rFonts w:ascii="Times New Roman" w:hAnsi="Times New Roman" w:cs="Times New Roman"/>
-                <w:sz w:val="28"/>
-                <w:szCs w:val="28"/>
+                <w:sz w:val="24"/>
+                <w:szCs w:val="24"/>
                 <w:lang w:val="en-US" w:eastAsia="en-US"/>
               </w:rPr>
             </w:pPr>
@@ -3379,8 +3004,8 @@
                 <w:rFonts w:ascii="Times New Roman" w:hAnsi="Times New Roman" w:cs="Times New Roman"/>
                 <w:color w:val="404040"/>
                 <w:w w:val="86"/>
-                <w:sz w:val="28"/>
-                <w:szCs w:val="28"/>
+                <w:sz w:val="24"/>
+                <w:szCs w:val="24"/>
                 <w:lang w:val="en-US" w:eastAsia="en-US"/>
               </w:rPr>
               <w:t>T</w:t>
@@ -3398,8 +3023,8 @@
               <w:ind w:left="44"/>
               <w:rPr>
                 <w:rFonts w:ascii="Times New Roman" w:hAnsi="Times New Roman" w:cs="Times New Roman"/>
-                <w:sz w:val="28"/>
-                <w:szCs w:val="28"/>
+                <w:sz w:val="24"/>
+                <w:szCs w:val="24"/>
                 <w:lang w:val="en-US" w:eastAsia="en-US"/>
               </w:rPr>
             </w:pPr>
@@ -3408,8 +3033,8 @@
                 <w:rFonts w:ascii="Times New Roman" w:hAnsi="Times New Roman" w:cs="Times New Roman"/>
                 <w:color w:val="404040"/>
                 <w:w w:val="90"/>
-                <w:sz w:val="28"/>
-                <w:szCs w:val="28"/>
+                <w:sz w:val="24"/>
+                <w:szCs w:val="24"/>
                 <w:lang w:val="en-US" w:eastAsia="en-US"/>
               </w:rPr>
               <w:t>D</w:t>
@@ -3427,8 +3052,8 @@
               <w:ind w:left="45"/>
               <w:rPr>
                 <w:rFonts w:ascii="Times New Roman" w:hAnsi="Times New Roman" w:cs="Times New Roman"/>
-                <w:sz w:val="28"/>
-                <w:szCs w:val="28"/>
+                <w:sz w:val="24"/>
+                <w:szCs w:val="24"/>
                 <w:lang w:val="en-US" w:eastAsia="en-US"/>
               </w:rPr>
             </w:pPr>
@@ -3437,8 +3062,8 @@
                 <w:rFonts w:ascii="Times New Roman" w:hAnsi="Times New Roman" w:cs="Times New Roman"/>
                 <w:color w:val="404040"/>
                 <w:w w:val="91"/>
-                <w:sz w:val="28"/>
-                <w:szCs w:val="28"/>
+                <w:sz w:val="24"/>
+                <w:szCs w:val="24"/>
                 <w:lang w:val="en-US" w:eastAsia="en-US"/>
               </w:rPr>
               <w:t>I</w:t>
@@ -3456,8 +3081,8 @@
               <w:ind w:left="45"/>
               <w:rPr>
                 <w:rFonts w:ascii="Times New Roman" w:hAnsi="Times New Roman" w:cs="Times New Roman"/>
-                <w:sz w:val="28"/>
-                <w:szCs w:val="28"/>
+                <w:sz w:val="24"/>
+                <w:szCs w:val="24"/>
                 <w:lang w:val="en-US" w:eastAsia="en-US"/>
               </w:rPr>
             </w:pPr>
@@ -3465,8 +3090,8 @@
               <w:rPr>
                 <w:rFonts w:ascii="Times New Roman" w:hAnsi="Times New Roman" w:cs="Times New Roman"/>
                 <w:color w:val="404040"/>
-                <w:sz w:val="28"/>
-                <w:szCs w:val="28"/>
+                <w:sz w:val="24"/>
+                <w:szCs w:val="24"/>
                 <w:lang w:val="en-US" w:eastAsia="en-US"/>
               </w:rPr>
               <w:t>B</w:t>
@@ -3484,8 +3109,8 @@
               <w:ind w:left="45"/>
               <w:rPr>
                 <w:rFonts w:ascii="Times New Roman" w:hAnsi="Times New Roman" w:cs="Times New Roman"/>
-                <w:sz w:val="28"/>
-                <w:szCs w:val="28"/>
+                <w:sz w:val="24"/>
+                <w:szCs w:val="24"/>
                 <w:lang w:val="en-US" w:eastAsia="en-US"/>
               </w:rPr>
             </w:pPr>
@@ -3494,8 +3119,8 @@
                 <w:rFonts w:ascii="Times New Roman" w:hAnsi="Times New Roman" w:cs="Times New Roman"/>
                 <w:color w:val="404040"/>
                 <w:w w:val="98"/>
-                <w:sz w:val="28"/>
-                <w:szCs w:val="28"/>
+                <w:sz w:val="24"/>
+                <w:szCs w:val="24"/>
                 <w:lang w:val="en-US" w:eastAsia="en-US"/>
               </w:rPr>
               <w:t>E</w:t>
@@ -3513,8 +3138,8 @@
               <w:ind w:left="81"/>
               <w:rPr>
                 <w:rFonts w:ascii="Times New Roman" w:hAnsi="Times New Roman" w:cs="Times New Roman"/>
-                <w:sz w:val="28"/>
-                <w:szCs w:val="28"/>
+                <w:sz w:val="24"/>
+                <w:szCs w:val="24"/>
                 <w:lang w:val="en-US" w:eastAsia="en-US"/>
               </w:rPr>
             </w:pPr>
@@ -3523,8 +3148,8 @@
                 <w:rFonts w:ascii="Times New Roman" w:hAnsi="Times New Roman" w:cs="Times New Roman"/>
                 <w:color w:val="404040"/>
                 <w:w w:val="101"/>
-                <w:sz w:val="28"/>
-                <w:szCs w:val="28"/>
+                <w:sz w:val="24"/>
+                <w:szCs w:val="24"/>
                 <w:lang w:val="en-US" w:eastAsia="en-US"/>
               </w:rPr>
               <w:t>P</w:t>
@@ -3542,8 +3167,8 @@
               <w:ind w:left="71"/>
               <w:rPr>
                 <w:rFonts w:ascii="Times New Roman" w:hAnsi="Times New Roman" w:cs="Times New Roman"/>
-                <w:sz w:val="28"/>
-                <w:szCs w:val="28"/>
+                <w:sz w:val="24"/>
+                <w:szCs w:val="24"/>
                 <w:lang w:val="en-US" w:eastAsia="en-US"/>
               </w:rPr>
             </w:pPr>
@@ -3552,8 +3177,8 @@
                 <w:rFonts w:ascii="Times New Roman" w:hAnsi="Times New Roman" w:cs="Times New Roman"/>
                 <w:color w:val="404040"/>
                 <w:w w:val="91"/>
-                <w:sz w:val="28"/>
-                <w:szCs w:val="28"/>
+                <w:sz w:val="24"/>
+                <w:szCs w:val="24"/>
                 <w:lang w:val="en-US" w:eastAsia="en-US"/>
               </w:rPr>
               <w:t>H</w:t>
@@ -3571,8 +3196,8 @@
               <w:ind w:left="62"/>
               <w:rPr>
                 <w:rFonts w:ascii="Times New Roman" w:hAnsi="Times New Roman" w:cs="Times New Roman"/>
-                <w:sz w:val="28"/>
-                <w:szCs w:val="28"/>
+                <w:sz w:val="24"/>
+                <w:szCs w:val="24"/>
                 <w:lang w:val="en-US" w:eastAsia="en-US"/>
               </w:rPr>
             </w:pPr>
@@ -3581,8 +3206,8 @@
                 <w:rFonts w:ascii="Times New Roman" w:hAnsi="Times New Roman" w:cs="Times New Roman"/>
                 <w:color w:val="404040"/>
                 <w:w w:val="85"/>
-                <w:sz w:val="28"/>
-                <w:szCs w:val="28"/>
+                <w:sz w:val="24"/>
+                <w:szCs w:val="24"/>
                 <w:lang w:val="en-US" w:eastAsia="en-US"/>
               </w:rPr>
               <w:t>G</w:t>
@@ -3597,46 +3222,242 @@
         <w:jc w:val="both"/>
         <w:rPr>
           <w:rFonts w:ascii="Times New Roman" w:hAnsi="Times New Roman" w:cs="Times New Roman"/>
-          <w:sz w:val="28"/>
-          <w:szCs w:val="28"/>
-        </w:rPr>
-      </w:pPr>
-    </w:p>
-    <w:p>
-      <w:pPr>
-        <w:ind w:firstLine="708"/>
+          <w:sz w:val="24"/>
+          <w:szCs w:val="24"/>
+        </w:rPr>
+      </w:pPr>
+      <w:r>
+        <w:rPr>
+          <w:rFonts w:ascii="Times New Roman" w:hAnsi="Times New Roman" w:cs="Times New Roman"/>
+          <w:sz w:val="24"/>
+          <w:szCs w:val="24"/>
+        </w:rPr>
+        <w:t>Шифрация данных очень востребовательна поскольку мы можем зашифровать сообщение так, чтобы только наш оппонент мог их расшифровать.</w:t>
+      </w:r>
+    </w:p>
+    <w:p>
+      <w:pPr>
+        <w:rPr>
+          <w:rFonts w:ascii="Times New Roman" w:hAnsi="Times New Roman" w:cs="Times New Roman"/>
+          <w:sz w:val="24"/>
+          <w:szCs w:val="24"/>
+        </w:rPr>
+      </w:pPr>
+      <w:r>
+        <w:rPr>
+          <w:rFonts w:ascii="Times New Roman" w:hAnsi="Times New Roman" w:cs="Times New Roman"/>
+          <w:sz w:val="24"/>
+          <w:szCs w:val="24"/>
+        </w:rPr>
+        <w:br w:type="page"/>
+      </w:r>
+    </w:p>
+    <w:p>
+      <w:pPr>
+        <w:spacing w:after="120" w:line="360" w:lineRule="auto"/>
+        <w:jc w:val="center"/>
+        <w:rPr>
+          <w:rFonts w:ascii="Times New Roman" w:hAnsi="Times New Roman" w:cs="Times New Roman"/>
+          <w:b/>
+          <w:sz w:val="24"/>
+          <w:szCs w:val="24"/>
+        </w:rPr>
+      </w:pPr>
+      <w:r>
+        <w:rPr>
+          <w:rFonts w:ascii="Times New Roman" w:hAnsi="Times New Roman" w:cs="Times New Roman"/>
+          <w:b/>
+          <w:sz w:val="24"/>
+          <w:szCs w:val="24"/>
+        </w:rPr>
+        <w:t>СПИСОК ИСПОЛЬЗОВАННЫХ ИСТОЧНИКОВ</w:t>
+      </w:r>
+    </w:p>
+    <w:p>
+      <w:pPr>
+        <w:pStyle w:val="a6"/>
+        <w:widowControl/>
+        <w:numPr>
+          <w:ilvl w:val="0"/>
+          <w:numId w:val="2"/>
+        </w:numPr>
+        <w:tabs>
+          <w:tab w:val="left" w:pos="709"/>
+          <w:tab w:val="left" w:pos="993"/>
+        </w:tabs>
+        <w:autoSpaceDE/>
+        <w:autoSpaceDN/>
+        <w:adjustRightInd/>
+        <w:spacing w:line="360" w:lineRule="auto"/>
+        <w:ind w:left="0" w:firstLine="709"/>
         <w:jc w:val="both"/>
         <w:rPr>
-          <w:rFonts w:ascii="Times New Roman" w:hAnsi="Times New Roman" w:cs="Times New Roman"/>
-          <w:sz w:val="28"/>
-          <w:szCs w:val="28"/>
+          <w:rFonts w:eastAsia="Calibri"/>
+          <w:iCs/>
+          <w:sz w:val="24"/>
+          <w:szCs w:val="24"/>
+          <w:lang w:val="en-US"/>
         </w:rPr>
       </w:pPr>
       <w:r>
         <w:rPr>
-          <w:rFonts w:ascii="Times New Roman" w:hAnsi="Times New Roman" w:cs="Times New Roman"/>
-          <w:sz w:val="28"/>
-          <w:szCs w:val="28"/>
-        </w:rPr>
-        <w:t xml:space="preserve">Шифрация данных очень </w:t>
+          <w:rFonts w:eastAsia="Calibri"/>
+          <w:iCs/>
+          <w:sz w:val="24"/>
+          <w:szCs w:val="24"/>
+        </w:rPr>
+        <w:t>Шифр Гронсфельда [Электронный ресурс] – Режим доступа: https://studfile.net/preview/4401994/page:5/ (дата обращения 03.12.2020)</w:t>
+      </w:r>
+    </w:p>
+    <w:p>
+      <w:pPr>
+        <w:pStyle w:val="a6"/>
+        <w:widowControl/>
+        <w:numPr>
+          <w:ilvl w:val="0"/>
+          <w:numId w:val="2"/>
+        </w:numPr>
+        <w:tabs>
+          <w:tab w:val="left" w:pos="709"/>
+          <w:tab w:val="left" w:pos="993"/>
+        </w:tabs>
+        <w:autoSpaceDE/>
+        <w:autoSpaceDN/>
+        <w:adjustRightInd/>
+        <w:spacing w:line="360" w:lineRule="auto"/>
+        <w:ind w:left="0" w:firstLine="709"/>
+        <w:jc w:val="both"/>
+        <w:rPr>
+          <w:rFonts w:eastAsia="Calibri"/>
+          <w:iCs/>
+          <w:sz w:val="24"/>
+          <w:szCs w:val="24"/>
+        </w:rPr>
+      </w:pPr>
+      <w:r>
+        <w:rPr>
+          <w:rFonts w:eastAsia="Calibri"/>
+          <w:iCs/>
+          <w:sz w:val="24"/>
+          <w:szCs w:val="24"/>
+        </w:rPr>
+        <w:t xml:space="preserve">Шифр Гронсфельда — Карта знаний [Электронный ресурс] – Режим доступа: </w:t>
+      </w:r>
+      <w:r>
+        <w:rPr>
+          <w:rFonts w:eastAsia="Calibri"/>
+          <w:iCs/>
+          <w:sz w:val="24"/>
+          <w:szCs w:val="24"/>
+          <w:lang w:val="en-US"/>
+        </w:rPr>
+        <w:t>https</w:t>
+      </w:r>
+      <w:r>
+        <w:rPr>
+          <w:rFonts w:eastAsia="Calibri"/>
+          <w:iCs/>
+          <w:sz w:val="24"/>
+          <w:szCs w:val="24"/>
+        </w:rPr>
+        <w:t>://</w:t>
       </w:r>
       <w:proofErr w:type="spellStart"/>
       <w:r>
         <w:rPr>
-          <w:rFonts w:ascii="Times New Roman" w:hAnsi="Times New Roman" w:cs="Times New Roman"/>
-          <w:sz w:val="28"/>
-          <w:szCs w:val="28"/>
-        </w:rPr>
-        <w:t>востребовательна</w:t>
+          <w:rFonts w:eastAsia="Calibri"/>
+          <w:iCs/>
+          <w:sz w:val="24"/>
+          <w:szCs w:val="24"/>
+          <w:lang w:val="en-US"/>
+        </w:rPr>
+        <w:t>kartaslov</w:t>
       </w:r>
       <w:proofErr w:type="spellEnd"/>
       <w:r>
         <w:rPr>
-          <w:rFonts w:ascii="Times New Roman" w:hAnsi="Times New Roman" w:cs="Times New Roman"/>
-          <w:sz w:val="28"/>
-          <w:szCs w:val="28"/>
-        </w:rPr>
-        <w:t xml:space="preserve"> поскольку мы можем зашифровать сообщение так, чтобы только наш оппонент мог их расшифровать.</w:t>
+          <w:rFonts w:eastAsia="Calibri"/>
+          <w:iCs/>
+          <w:sz w:val="24"/>
+          <w:szCs w:val="24"/>
+        </w:rPr>
+        <w:t>.</w:t>
+      </w:r>
+      <w:proofErr w:type="spellStart"/>
+      <w:r>
+        <w:rPr>
+          <w:rFonts w:eastAsia="Calibri"/>
+          <w:iCs/>
+          <w:sz w:val="24"/>
+          <w:szCs w:val="24"/>
+          <w:lang w:val="en-US"/>
+        </w:rPr>
+        <w:t>ru</w:t>
+      </w:r>
+      <w:proofErr w:type="spellEnd"/>
+      <w:r>
+        <w:rPr>
+          <w:rFonts w:eastAsia="Calibri"/>
+          <w:iCs/>
+          <w:sz w:val="24"/>
+          <w:szCs w:val="24"/>
+        </w:rPr>
+        <w:t>/карта-знаний/</w:t>
+      </w:r>
+      <w:proofErr w:type="spellStart"/>
+      <w:r>
+        <w:rPr>
+          <w:rFonts w:eastAsia="Calibri"/>
+          <w:iCs/>
+          <w:sz w:val="24"/>
+          <w:szCs w:val="24"/>
+        </w:rPr>
+        <w:t>Шифр+Гронсфельда</w:t>
+      </w:r>
+      <w:proofErr w:type="spellEnd"/>
+      <w:r>
+        <w:rPr>
+          <w:rFonts w:eastAsia="Calibri"/>
+          <w:iCs/>
+          <w:sz w:val="24"/>
+          <w:szCs w:val="24"/>
+        </w:rPr>
+        <w:t xml:space="preserve"> (дата обращения 03.12.2020).</w:t>
+      </w:r>
+    </w:p>
+    <w:p>
+      <w:pPr>
+        <w:pStyle w:val="a6"/>
+        <w:widowControl/>
+        <w:numPr>
+          <w:ilvl w:val="0"/>
+          <w:numId w:val="2"/>
+        </w:numPr>
+        <w:tabs>
+          <w:tab w:val="left" w:pos="709"/>
+          <w:tab w:val="left" w:pos="993"/>
+        </w:tabs>
+        <w:autoSpaceDE/>
+        <w:autoSpaceDN/>
+        <w:adjustRightInd/>
+        <w:spacing w:line="360" w:lineRule="auto"/>
+        <w:ind w:left="0" w:firstLine="709"/>
+        <w:jc w:val="both"/>
+        <w:rPr>
+          <w:rFonts w:eastAsia="Calibri"/>
+          <w:iCs/>
+          <w:sz w:val="24"/>
+          <w:szCs w:val="24"/>
+        </w:rPr>
+      </w:pPr>
+      <w:r>
+        <w:rPr>
+          <w:rFonts w:eastAsia="Calibri"/>
+          <w:iCs/>
+          <w:sz w:val="24"/>
+          <w:szCs w:val="24"/>
+        </w:rPr>
+        <w:t>Дешифрование методом Гронсфельда - Информатика, программирование - KazEdu.kz [Электронный ресурс] – Режим доступа: https://www.kazedu.kz/referat/174061/8 (дата обращения 03.12.2020)</w:t>
       </w:r>
     </w:p>
     <w:p>
@@ -3664,6 +3485,97 @@
 <file path=word/numbering.xml><?xml version="1.0" encoding="utf-8"?>
 <w:numbering xmlns:wpc="http://schemas.microsoft.com/office/word/2010/wordprocessingCanvas" xmlns:cx="http://schemas.microsoft.com/office/drawing/2014/chartex" xmlns:cx1="http://schemas.microsoft.com/office/drawing/2015/9/8/chartex" xmlns:cx2="http://schemas.microsoft.com/office/drawing/2015/10/21/chartex" xmlns:cx3="http://schemas.microsoft.com/office/drawing/2016/5/9/chartex" xmlns:cx4="http://schemas.microsoft.com/office/drawing/2016/5/10/chartex" xmlns:cx5="http://schemas.microsoft.com/office/drawing/2016/5/11/chartex" xmlns:cx6="http://schemas.microsoft.com/office/drawing/2016/5/12/chartex" xmlns:cx7="http://schemas.microsoft.com/office/drawing/2016/5/13/chartex" xmlns:cx8="http://schemas.microsoft.com/office/drawing/2016/5/14/chartex" xmlns:mc="http://schemas.openxmlformats.org/markup-compatibility/2006" xmlns:aink="http://schemas.microsoft.com/office/drawing/2016/ink" xmlns:am3d="http://schemas.microsoft.com/office/drawing/2017/model3d" xmlns:o="urn:schemas-microsoft-com:office:office" xmlns:r="http://schemas.openxmlformats.org/officeDocument/2006/relationships" xmlns:m="http://schemas.openxmlformats.org/officeDocument/2006/math" xmlns:v="urn:schemas-microsoft-com:vml" xmlns:wp14="http://schemas.microsoft.com/office/word/2010/wordprocessingDrawing" xmlns:wp="http://schemas.openxmlformats.org/drawingml/2006/wordprocessingDrawing" xmlns:w10="urn:schemas-microsoft-com:office:word" xmlns:w="http://schemas.openxmlformats.org/wordprocessingml/2006/main" xmlns:w14="http://schemas.microsoft.com/office/word/2010/wordml" xmlns:w15="http://schemas.microsoft.com/office/word/2012/wordml" xmlns:w16cex="http://schemas.microsoft.com/office/word/2018/wordml/cex" xmlns:w16cid="http://schemas.microsoft.com/office/word/2016/wordml/cid" xmlns:w16="http://schemas.microsoft.com/office/word/2018/wordml" xmlns:w16se="http://schemas.microsoft.com/office/word/2015/wordml/symex" xmlns:wpg="http://schemas.microsoft.com/office/word/2010/wordprocessingGroup" xmlns:wpi="http://schemas.microsoft.com/office/word/2010/wordprocessingInk" xmlns:wne="http://schemas.microsoft.com/office/word/2006/wordml" xmlns:wps="http://schemas.microsoft.com/office/word/2010/wordprocessingShape" mc:Ignorable="w14 w15 w16se w16cid w16 w16cex wp14">
   <w:abstractNum w:abstractNumId="0" w15:restartNumberingAfterBreak="0">
+    <w:nsid w:val="1D423394"/>
+    <w:multiLevelType w:val="hybridMultilevel"/>
+    <w:tmpl w:val="64125CD4"/>
+    <w:lvl w:ilvl="0" w:tplc="BE78A4CA">
+      <w:start w:val="1"/>
+      <w:numFmt w:val="decimal"/>
+      <w:lvlText w:val="%1"/>
+      <w:lvlJc w:val="left"/>
+      <w:pPr>
+        <w:ind w:left="1070" w:hanging="360"/>
+      </w:pPr>
+      <w:rPr>
+        <w:rFonts w:hint="default"/>
+        <w:sz w:val="24"/>
+        <w:szCs w:val="24"/>
+      </w:rPr>
+    </w:lvl>
+    <w:lvl w:ilvl="1" w:tplc="E3608EA4">
+      <w:start w:val="1"/>
+      <w:numFmt w:val="lowerLetter"/>
+      <w:lvlText w:val="%2."/>
+      <w:lvlJc w:val="left"/>
+      <w:pPr>
+        <w:ind w:left="1440" w:hanging="360"/>
+      </w:pPr>
+    </w:lvl>
+    <w:lvl w:ilvl="2" w:tplc="938265D8">
+      <w:start w:val="1"/>
+      <w:numFmt w:val="lowerRoman"/>
+      <w:lvlText w:val="%3."/>
+      <w:lvlJc w:val="right"/>
+      <w:pPr>
+        <w:ind w:left="2160" w:hanging="180"/>
+      </w:pPr>
+    </w:lvl>
+    <w:lvl w:ilvl="3" w:tplc="74D6ACF8">
+      <w:start w:val="1"/>
+      <w:numFmt w:val="decimal"/>
+      <w:lvlText w:val="%4."/>
+      <w:lvlJc w:val="left"/>
+      <w:pPr>
+        <w:ind w:left="2880" w:hanging="360"/>
+      </w:pPr>
+    </w:lvl>
+    <w:lvl w:ilvl="4" w:tplc="58F087D8">
+      <w:start w:val="1"/>
+      <w:numFmt w:val="lowerLetter"/>
+      <w:lvlText w:val="%5."/>
+      <w:lvlJc w:val="left"/>
+      <w:pPr>
+        <w:ind w:left="3600" w:hanging="360"/>
+      </w:pPr>
+    </w:lvl>
+    <w:lvl w:ilvl="5" w:tplc="E6CCD8FA">
+      <w:start w:val="1"/>
+      <w:numFmt w:val="lowerRoman"/>
+      <w:lvlText w:val="%6."/>
+      <w:lvlJc w:val="right"/>
+      <w:pPr>
+        <w:ind w:left="4320" w:hanging="180"/>
+      </w:pPr>
+    </w:lvl>
+    <w:lvl w:ilvl="6" w:tplc="73504802">
+      <w:start w:val="1"/>
+      <w:numFmt w:val="decimal"/>
+      <w:lvlText w:val="%7."/>
+      <w:lvlJc w:val="left"/>
+      <w:pPr>
+        <w:ind w:left="5040" w:hanging="360"/>
+      </w:pPr>
+    </w:lvl>
+    <w:lvl w:ilvl="7" w:tplc="08CE0ADC">
+      <w:start w:val="1"/>
+      <w:numFmt w:val="lowerLetter"/>
+      <w:lvlText w:val="%8."/>
+      <w:lvlJc w:val="left"/>
+      <w:pPr>
+        <w:ind w:left="5760" w:hanging="360"/>
+      </w:pPr>
+    </w:lvl>
+    <w:lvl w:ilvl="8" w:tplc="F0C67D9E">
+      <w:start w:val="1"/>
+      <w:numFmt w:val="lowerRoman"/>
+      <w:lvlText w:val="%9."/>
+      <w:lvlJc w:val="right"/>
+      <w:pPr>
+        <w:ind w:left="6480" w:hanging="180"/>
+      </w:pPr>
+    </w:lvl>
+  </w:abstractNum>
+  <w:abstractNum w:abstractNumId="1" w15:restartNumberingAfterBreak="0">
     <w:nsid w:val="642821DD"/>
     <w:multiLevelType w:val="hybridMultilevel"/>
     <w:tmpl w:val="AD60CCF4"/>
@@ -3786,6 +3698,9 @@
     </w:lvl>
   </w:abstractNum>
   <w:num w:numId="1">
+    <w:abstractNumId w:val="1"/>
+  </w:num>
+  <w:num w:numId="2">
     <w:abstractNumId w:val="0"/>
   </w:num>
 </w:numbering>
@@ -4310,6 +4225,39 @@
       <w:lang w:eastAsia="ru-RU"/>
     </w:rPr>
   </w:style>
+  <w:style w:type="paragraph" w:styleId="a6">
+    <w:name w:val="List Paragraph"/>
+    <w:basedOn w:val="a"/>
+    <w:uiPriority w:val="34"/>
+    <w:qFormat/>
+    <w:rsid w:val="001C3300"/>
+    <w:pPr>
+      <w:widowControl w:val="0"/>
+      <w:autoSpaceDE w:val="0"/>
+      <w:autoSpaceDN w:val="0"/>
+      <w:adjustRightInd w:val="0"/>
+      <w:spacing w:after="0" w:line="240" w:lineRule="auto"/>
+      <w:ind w:left="720"/>
+      <w:contextualSpacing/>
+    </w:pPr>
+    <w:rPr>
+      <w:rFonts w:ascii="Times New Roman" w:eastAsia="Times New Roman" w:hAnsi="Times New Roman" w:cs="Times New Roman"/>
+      <w:sz w:val="20"/>
+      <w:szCs w:val="20"/>
+      <w:lang w:eastAsia="ru-RU"/>
+    </w:rPr>
+  </w:style>
+  <w:style w:type="character" w:styleId="a7">
+    <w:name w:val="Hyperlink"/>
+    <w:basedOn w:val="a0"/>
+    <w:uiPriority w:val="99"/>
+    <w:unhideWhenUsed/>
+    <w:rsid w:val="001C3300"/>
+    <w:rPr>
+      <w:color w:val="0000FF"/>
+      <w:u w:val="single"/>
+    </w:rPr>
+  </w:style>
 </w:styles>
 </file>
 
